--- a/我的个人博客数据库设计.docx
+++ b/我的个人博客数据库设计.docx
@@ -902,7 +902,7 @@
                 <w:vertAlign w:val="baseline"/>
                 <w:lang w:val="en-US" w:eastAsia="zh-CN"/>
               </w:rPr>
-              <w:t>opendId</w:t>
+              <w:t>openId</w:t>
             </w:r>
           </w:p>
         </w:tc>
@@ -9824,6 +9824,12 @@
             <w:insideH w:val="single" w:color="auto" w:sz="4" w:space="0"/>
             <w:insideV w:val="single" w:color="auto" w:sz="4" w:space="0"/>
           </w:tblBorders>
+          <w:tblCellMar>
+            <w:top w:w="0" w:type="dxa"/>
+            <w:left w:w="108" w:type="dxa"/>
+            <w:bottom w:w="0" w:type="dxa"/>
+            <w:right w:w="108" w:type="dxa"/>
+          </w:tblCellMar>
         </w:tblPrEx>
         <w:tc>
           <w:tcPr>
@@ -14820,7 +14826,156 @@
           <w:szCs w:val="15"/>
           <w:lang w:val="en-US" w:eastAsia="zh-CN"/>
         </w:rPr>
-        <w:t>3</w:t>
+        <w:t>接口名称essay/save</w:t>
+      </w:r>
+    </w:p>
+    <w:p>
+      <w:pPr>
+        <w:numPr>
+          <w:numId w:val="0"/>
+        </w:numPr>
+        <w:ind w:leftChars="0" w:firstLine="420" w:firstLineChars="0"/>
+        <w:rPr>
+          <w:rFonts w:hint="eastAsia"/>
+          <w:sz w:val="15"/>
+          <w:szCs w:val="15"/>
+          <w:lang w:val="en-US" w:eastAsia="zh-CN"/>
+        </w:rPr>
+      </w:pPr>
+      <w:r>
+        <w:rPr>
+          <w:rFonts w:hint="eastAsia"/>
+          <w:sz w:val="15"/>
+          <w:szCs w:val="15"/>
+          <w:lang w:val="en-US" w:eastAsia="zh-CN"/>
+        </w:rPr>
+        <w:t>功能：添加随笔</w:t>
+      </w:r>
+    </w:p>
+    <w:p>
+      <w:pPr>
+        <w:numPr>
+          <w:numId w:val="0"/>
+        </w:numPr>
+        <w:ind w:leftChars="0" w:firstLine="420" w:firstLineChars="0"/>
+        <w:rPr>
+          <w:rFonts w:hint="eastAsia"/>
+          <w:sz w:val="15"/>
+          <w:szCs w:val="15"/>
+          <w:lang w:val="en-US" w:eastAsia="zh-CN"/>
+        </w:rPr>
+      </w:pPr>
+      <w:r>
+        <w:rPr>
+          <w:rFonts w:hint="eastAsia"/>
+          <w:sz w:val="15"/>
+          <w:szCs w:val="15"/>
+          <w:lang w:val="en-US" w:eastAsia="zh-CN"/>
+        </w:rPr>
+        <w:t>参数：content</w:t>
+      </w:r>
+    </w:p>
+    <w:p>
+      <w:pPr>
+        <w:numPr>
+          <w:numId w:val="0"/>
+        </w:numPr>
+        <w:ind w:leftChars="0" w:firstLine="420" w:firstLineChars="0"/>
+        <w:rPr>
+          <w:rFonts w:hint="eastAsia"/>
+          <w:sz w:val="15"/>
+          <w:szCs w:val="15"/>
+          <w:lang w:val="en-US" w:eastAsia="zh-CN"/>
+        </w:rPr>
+      </w:pPr>
+      <w:r>
+        <w:rPr>
+          <w:rFonts w:hint="eastAsia"/>
+          <w:sz w:val="15"/>
+          <w:szCs w:val="15"/>
+          <w:lang w:val="en-US" w:eastAsia="zh-CN"/>
+        </w:rPr>
+        <w:t>请求方式：POST</w:t>
+      </w:r>
+    </w:p>
+    <w:p>
+      <w:pPr>
+        <w:numPr>
+          <w:numId w:val="0"/>
+        </w:numPr>
+        <w:ind w:leftChars="0" w:firstLine="420" w:firstLineChars="0"/>
+        <w:rPr>
+          <w:rFonts w:hint="eastAsia"/>
+          <w:sz w:val="15"/>
+          <w:szCs w:val="15"/>
+          <w:lang w:val="en-US" w:eastAsia="zh-CN"/>
+        </w:rPr>
+      </w:pPr>
+      <w:r>
+        <w:rPr>
+          <w:rFonts w:hint="eastAsia"/>
+          <w:sz w:val="15"/>
+          <w:szCs w:val="15"/>
+          <w:lang w:val="en-US" w:eastAsia="zh-CN"/>
+        </w:rPr>
+        <w:t>返回值：</w:t>
+      </w:r>
+    </w:p>
+    <w:p>
+      <w:pPr>
+        <w:numPr>
+          <w:numId w:val="0"/>
+        </w:numPr>
+        <w:ind w:firstLine="420" w:firstLineChars="0"/>
+        <w:rPr>
+          <w:rFonts w:hint="default"/>
+          <w:sz w:val="15"/>
+          <w:szCs w:val="15"/>
+          <w:lang w:val="en-US" w:eastAsia="zh-CN"/>
+        </w:rPr>
+      </w:pPr>
+      <w:r>
+        <w:drawing>
+          <wp:inline distT="0" distB="0" distL="114300" distR="114300">
+            <wp:extent cx="2703195" cy="999490"/>
+            <wp:effectExtent l="0" t="0" r="9525" b="6350"/>
+            <wp:docPr id="6" name="图片 2"/>
+            <wp:cNvGraphicFramePr>
+              <a:graphicFrameLocks xmlns:a="http://schemas.openxmlformats.org/drawingml/2006/main" noChangeAspect="1"/>
+            </wp:cNvGraphicFramePr>
+            <a:graphic xmlns:a="http://schemas.openxmlformats.org/drawingml/2006/main">
+              <a:graphicData uri="http://schemas.openxmlformats.org/drawingml/2006/picture">
+                <pic:pic xmlns:pic="http://schemas.openxmlformats.org/drawingml/2006/picture">
+                  <pic:nvPicPr>
+                    <pic:cNvPr id="6" name="图片 2"/>
+                    <pic:cNvPicPr>
+                      <a:picLocks noChangeAspect="1"/>
+                    </pic:cNvPicPr>
+                  </pic:nvPicPr>
+                  <pic:blipFill>
+                    <a:blip r:embed="rId25"/>
+                    <a:stretch>
+                      <a:fillRect/>
+                    </a:stretch>
+                  </pic:blipFill>
+                  <pic:spPr>
+                    <a:xfrm>
+                      <a:off x="0" y="0"/>
+                      <a:ext cx="2703195" cy="999490"/>
+                    </a:xfrm>
+                    <a:prstGeom prst="rect">
+                      <a:avLst/>
+                    </a:prstGeom>
+                    <a:noFill/>
+                    <a:ln>
+                      <a:noFill/>
+                    </a:ln>
+                  </pic:spPr>
+                </pic:pic>
+              </a:graphicData>
+            </a:graphic>
+          </wp:inline>
+        </w:drawing>
       </w:r>
     </w:p>
     <w:p>
@@ -14859,7 +15014,1760 @@
           <w:szCs w:val="15"/>
           <w:lang w:val="en-US" w:eastAsia="zh-CN"/>
         </w:rPr>
-        <w:t>Label，算得上是</w:t>
+        <w:t>Label</w:t>
+      </w:r>
+    </w:p>
+    <w:p>
+      <w:pPr>
+        <w:numPr>
+          <w:ilvl w:val="0"/>
+          <w:numId w:val="22"/>
+        </w:numPr>
+        <w:ind w:left="420" w:leftChars="0" w:hanging="420" w:firstLineChars="0"/>
+        <w:rPr>
+          <w:rFonts w:hint="default"/>
+          <w:sz w:val="15"/>
+          <w:szCs w:val="15"/>
+          <w:lang w:val="en-US" w:eastAsia="zh-CN"/>
+        </w:rPr>
+      </w:pPr>
+      <w:r>
+        <w:rPr>
+          <w:rFonts w:hint="eastAsia"/>
+          <w:sz w:val="15"/>
+          <w:szCs w:val="15"/>
+          <w:lang w:val="en-US" w:eastAsia="zh-CN"/>
+        </w:rPr>
+        <w:t>接口名称label/findByName</w:t>
+      </w:r>
+    </w:p>
+    <w:p>
+      <w:pPr>
+        <w:numPr>
+          <w:numId w:val="0"/>
+        </w:numPr>
+        <w:ind w:leftChars="0" w:firstLine="420" w:firstLineChars="0"/>
+        <w:rPr>
+          <w:rFonts w:hint="eastAsia"/>
+          <w:sz w:val="15"/>
+          <w:szCs w:val="15"/>
+          <w:lang w:val="en-US" w:eastAsia="zh-CN"/>
+        </w:rPr>
+      </w:pPr>
+      <w:r>
+        <w:rPr>
+          <w:rFonts w:hint="eastAsia"/>
+          <w:sz w:val="15"/>
+          <w:szCs w:val="15"/>
+          <w:lang w:val="en-US" w:eastAsia="zh-CN"/>
+        </w:rPr>
+        <w:t>功能：通过名称查找标签</w:t>
+      </w:r>
+    </w:p>
+    <w:p>
+      <w:pPr>
+        <w:numPr>
+          <w:numId w:val="0"/>
+        </w:numPr>
+        <w:ind w:leftChars="0" w:firstLine="420" w:firstLineChars="0"/>
+        <w:rPr>
+          <w:rFonts w:hint="eastAsia"/>
+          <w:sz w:val="15"/>
+          <w:szCs w:val="15"/>
+          <w:lang w:val="en-US" w:eastAsia="zh-CN"/>
+        </w:rPr>
+      </w:pPr>
+      <w:r>
+        <w:rPr>
+          <w:rFonts w:hint="eastAsia"/>
+          <w:sz w:val="15"/>
+          <w:szCs w:val="15"/>
+          <w:lang w:val="en-US" w:eastAsia="zh-CN"/>
+        </w:rPr>
+        <w:t>参数：labelName</w:t>
+      </w:r>
+    </w:p>
+    <w:p>
+      <w:pPr>
+        <w:numPr>
+          <w:numId w:val="0"/>
+        </w:numPr>
+        <w:ind w:leftChars="0" w:firstLine="420" w:firstLineChars="0"/>
+        <w:rPr>
+          <w:rFonts w:hint="eastAsia"/>
+          <w:sz w:val="15"/>
+          <w:szCs w:val="15"/>
+          <w:lang w:val="en-US" w:eastAsia="zh-CN"/>
+        </w:rPr>
+      </w:pPr>
+      <w:r>
+        <w:rPr>
+          <w:rFonts w:hint="eastAsia"/>
+          <w:sz w:val="15"/>
+          <w:szCs w:val="15"/>
+          <w:lang w:val="en-US" w:eastAsia="zh-CN"/>
+        </w:rPr>
+        <w:t>请求方式：GET</w:t>
+      </w:r>
+    </w:p>
+    <w:p>
+      <w:pPr>
+        <w:numPr>
+          <w:numId w:val="0"/>
+        </w:numPr>
+        <w:ind w:leftChars="0" w:firstLine="420" w:firstLineChars="0"/>
+        <w:rPr>
+          <w:rFonts w:hint="eastAsia"/>
+          <w:sz w:val="15"/>
+          <w:szCs w:val="15"/>
+          <w:lang w:val="en-US" w:eastAsia="zh-CN"/>
+        </w:rPr>
+      </w:pPr>
+      <w:r>
+        <w:rPr>
+          <w:rFonts w:hint="eastAsia"/>
+          <w:sz w:val="15"/>
+          <w:szCs w:val="15"/>
+          <w:lang w:val="en-US" w:eastAsia="zh-CN"/>
+        </w:rPr>
+        <w:t>返回值：</w:t>
+      </w:r>
+    </w:p>
+    <w:p>
+      <w:pPr>
+        <w:numPr>
+          <w:numId w:val="0"/>
+        </w:numPr>
+        <w:ind w:leftChars="0" w:firstLine="420" w:firstLineChars="0"/>
+        <w:rPr>
+          <w:rFonts w:hint="default"/>
+          <w:sz w:val="15"/>
+          <w:szCs w:val="15"/>
+          <w:lang w:val="en-US" w:eastAsia="zh-CN"/>
+        </w:rPr>
+      </w:pPr>
+      <w:r>
+        <w:drawing>
+          <wp:inline distT="0" distB="0" distL="114300" distR="114300">
+            <wp:extent cx="2493645" cy="1229360"/>
+            <wp:effectExtent l="0" t="0" r="5715" b="5080"/>
+            <wp:docPr id="1" name="图片 1"/>
+            <wp:cNvGraphicFramePr>
+              <a:graphicFrameLocks xmlns:a="http://schemas.openxmlformats.org/drawingml/2006/main" noChangeAspect="1"/>
+            </wp:cNvGraphicFramePr>
+            <a:graphic xmlns:a="http://schemas.openxmlformats.org/drawingml/2006/main">
+              <a:graphicData uri="http://schemas.openxmlformats.org/drawingml/2006/picture">
+                <pic:pic xmlns:pic="http://schemas.openxmlformats.org/drawingml/2006/picture">
+                  <pic:nvPicPr>
+                    <pic:cNvPr id="1" name="图片 1"/>
+                    <pic:cNvPicPr>
+                      <a:picLocks noChangeAspect="1"/>
+                    </pic:cNvPicPr>
+                  </pic:nvPicPr>
+                  <pic:blipFill>
+                    <a:blip r:embed="rId26"/>
+                    <a:stretch>
+                      <a:fillRect/>
+                    </a:stretch>
+                  </pic:blipFill>
+                  <pic:spPr>
+                    <a:xfrm>
+                      <a:off x="0" y="0"/>
+                      <a:ext cx="2493645" cy="1229360"/>
+                    </a:xfrm>
+                    <a:prstGeom prst="rect">
+                      <a:avLst/>
+                    </a:prstGeom>
+                    <a:noFill/>
+                    <a:ln>
+                      <a:noFill/>
+                    </a:ln>
+                  </pic:spPr>
+                </pic:pic>
+              </a:graphicData>
+            </a:graphic>
+          </wp:inline>
+        </w:drawing>
+      </w:r>
+    </w:p>
+    <w:p>
+      <w:pPr>
+        <w:numPr>
+          <w:ilvl w:val="0"/>
+          <w:numId w:val="22"/>
+        </w:numPr>
+        <w:ind w:left="420" w:leftChars="0" w:hanging="420" w:firstLineChars="0"/>
+        <w:rPr>
+          <w:rFonts w:hint="default"/>
+          <w:sz w:val="15"/>
+          <w:szCs w:val="15"/>
+          <w:lang w:val="en-US" w:eastAsia="zh-CN"/>
+        </w:rPr>
+      </w:pPr>
+      <w:r>
+        <w:rPr>
+          <w:rFonts w:hint="eastAsia"/>
+          <w:sz w:val="15"/>
+          <w:szCs w:val="15"/>
+          <w:lang w:val="en-US" w:eastAsia="zh-CN"/>
+        </w:rPr>
+        <w:t>接口名称label/</w:t>
+      </w:r>
+    </w:p>
+    <w:p>
+      <w:pPr>
+        <w:numPr>
+          <w:numId w:val="0"/>
+        </w:numPr>
+        <w:ind w:left="420" w:leftChars="0"/>
+        <w:rPr>
+          <w:rFonts w:hint="eastAsia"/>
+          <w:sz w:val="15"/>
+          <w:szCs w:val="15"/>
+          <w:lang w:val="en-US" w:eastAsia="zh-CN"/>
+        </w:rPr>
+      </w:pPr>
+      <w:r>
+        <w:rPr>
+          <w:rFonts w:hint="eastAsia"/>
+          <w:sz w:val="15"/>
+          <w:szCs w:val="15"/>
+          <w:lang w:val="en-US" w:eastAsia="zh-CN"/>
+        </w:rPr>
+        <w:t>功能：查找所有的标签</w:t>
+      </w:r>
+    </w:p>
+    <w:p>
+      <w:pPr>
+        <w:numPr>
+          <w:numId w:val="0"/>
+        </w:numPr>
+        <w:ind w:left="420" w:leftChars="0"/>
+        <w:rPr>
+          <w:rFonts w:hint="eastAsia"/>
+          <w:sz w:val="15"/>
+          <w:szCs w:val="15"/>
+          <w:lang w:val="en-US" w:eastAsia="zh-CN"/>
+        </w:rPr>
+      </w:pPr>
+      <w:r>
+        <w:rPr>
+          <w:rFonts w:hint="eastAsia"/>
+          <w:sz w:val="15"/>
+          <w:szCs w:val="15"/>
+          <w:lang w:val="en-US" w:eastAsia="zh-CN"/>
+        </w:rPr>
+        <w:t>参数：无</w:t>
+      </w:r>
+    </w:p>
+    <w:p>
+      <w:pPr>
+        <w:numPr>
+          <w:numId w:val="0"/>
+        </w:numPr>
+        <w:ind w:left="420" w:leftChars="0"/>
+        <w:rPr>
+          <w:rFonts w:hint="eastAsia"/>
+          <w:sz w:val="15"/>
+          <w:szCs w:val="15"/>
+          <w:lang w:val="en-US" w:eastAsia="zh-CN"/>
+        </w:rPr>
+      </w:pPr>
+      <w:r>
+        <w:rPr>
+          <w:rFonts w:hint="eastAsia"/>
+          <w:sz w:val="15"/>
+          <w:szCs w:val="15"/>
+          <w:lang w:val="en-US" w:eastAsia="zh-CN"/>
+        </w:rPr>
+        <w:t>请求方式：GET</w:t>
+      </w:r>
+    </w:p>
+    <w:p>
+      <w:pPr>
+        <w:numPr>
+          <w:numId w:val="0"/>
+        </w:numPr>
+        <w:ind w:left="420" w:leftChars="0"/>
+        <w:rPr>
+          <w:rFonts w:hint="eastAsia"/>
+          <w:sz w:val="15"/>
+          <w:szCs w:val="15"/>
+          <w:lang w:val="en-US" w:eastAsia="zh-CN"/>
+        </w:rPr>
+      </w:pPr>
+      <w:r>
+        <w:rPr>
+          <w:rFonts w:hint="eastAsia"/>
+          <w:sz w:val="15"/>
+          <w:szCs w:val="15"/>
+          <w:lang w:val="en-US" w:eastAsia="zh-CN"/>
+        </w:rPr>
+        <w:t>返回值：</w:t>
+      </w:r>
+    </w:p>
+    <w:p>
+      <w:pPr>
+        <w:numPr>
+          <w:numId w:val="0"/>
+        </w:numPr>
+        <w:ind w:left="420" w:leftChars="0"/>
+        <w:rPr>
+          <w:rFonts w:hint="default"/>
+          <w:sz w:val="15"/>
+          <w:szCs w:val="15"/>
+          <w:lang w:val="en-US" w:eastAsia="zh-CN"/>
+        </w:rPr>
+      </w:pPr>
+      <w:r>
+        <w:drawing>
+          <wp:inline distT="0" distB="0" distL="114300" distR="114300">
+            <wp:extent cx="2284095" cy="2672715"/>
+            <wp:effectExtent l="0" t="0" r="1905" b="9525"/>
+            <wp:docPr id="9" name="图片 3"/>
+            <wp:cNvGraphicFramePr>
+              <a:graphicFrameLocks xmlns:a="http://schemas.openxmlformats.org/drawingml/2006/main" noChangeAspect="1"/>
+            </wp:cNvGraphicFramePr>
+            <a:graphic xmlns:a="http://schemas.openxmlformats.org/drawingml/2006/main">
+              <a:graphicData uri="http://schemas.openxmlformats.org/drawingml/2006/picture">
+                <pic:pic xmlns:pic="http://schemas.openxmlformats.org/drawingml/2006/picture">
+                  <pic:nvPicPr>
+                    <pic:cNvPr id="9" name="图片 3"/>
+                    <pic:cNvPicPr>
+                      <a:picLocks noChangeAspect="1"/>
+                    </pic:cNvPicPr>
+                  </pic:nvPicPr>
+                  <pic:blipFill>
+                    <a:blip r:embed="rId27"/>
+                    <a:stretch>
+                      <a:fillRect/>
+                    </a:stretch>
+                  </pic:blipFill>
+                  <pic:spPr>
+                    <a:xfrm>
+                      <a:off x="0" y="0"/>
+                      <a:ext cx="2284095" cy="2672715"/>
+                    </a:xfrm>
+                    <a:prstGeom prst="rect">
+                      <a:avLst/>
+                    </a:prstGeom>
+                    <a:noFill/>
+                    <a:ln>
+                      <a:noFill/>
+                    </a:ln>
+                  </pic:spPr>
+                </pic:pic>
+              </a:graphicData>
+            </a:graphic>
+          </wp:inline>
+        </w:drawing>
+      </w:r>
+    </w:p>
+    <w:p>
+      <w:pPr>
+        <w:numPr>
+          <w:ilvl w:val="0"/>
+          <w:numId w:val="22"/>
+        </w:numPr>
+        <w:ind w:left="420" w:leftChars="0" w:hanging="420" w:firstLineChars="0"/>
+        <w:rPr>
+          <w:rFonts w:hint="default"/>
+          <w:sz w:val="15"/>
+          <w:szCs w:val="15"/>
+          <w:lang w:val="en-US" w:eastAsia="zh-CN"/>
+        </w:rPr>
+      </w:pPr>
+      <w:r>
+        <w:rPr>
+          <w:rFonts w:hint="eastAsia"/>
+          <w:sz w:val="15"/>
+          <w:szCs w:val="15"/>
+          <w:lang w:val="en-US" w:eastAsia="zh-CN"/>
+        </w:rPr>
+        <w:t>接口名称label/update/{labelid}</w:t>
+      </w:r>
+    </w:p>
+    <w:p>
+      <w:pPr>
+        <w:numPr>
+          <w:numId w:val="0"/>
+        </w:numPr>
+        <w:ind w:leftChars="0" w:firstLine="420" w:firstLineChars="0"/>
+        <w:rPr>
+          <w:rFonts w:hint="eastAsia"/>
+          <w:sz w:val="15"/>
+          <w:szCs w:val="15"/>
+          <w:lang w:val="en-US" w:eastAsia="zh-CN"/>
+        </w:rPr>
+      </w:pPr>
+      <w:r>
+        <w:rPr>
+          <w:rFonts w:hint="eastAsia"/>
+          <w:sz w:val="15"/>
+          <w:szCs w:val="15"/>
+          <w:lang w:val="en-US" w:eastAsia="zh-CN"/>
+        </w:rPr>
+        <w:t>功能：修改标签信息</w:t>
+      </w:r>
+    </w:p>
+    <w:p>
+      <w:pPr>
+        <w:numPr>
+          <w:numId w:val="0"/>
+        </w:numPr>
+        <w:ind w:leftChars="0" w:firstLine="420" w:firstLineChars="0"/>
+        <w:rPr>
+          <w:rFonts w:hint="eastAsia"/>
+          <w:sz w:val="15"/>
+          <w:szCs w:val="15"/>
+          <w:lang w:val="en-US" w:eastAsia="zh-CN"/>
+        </w:rPr>
+      </w:pPr>
+      <w:r>
+        <w:rPr>
+          <w:rFonts w:hint="eastAsia"/>
+          <w:sz w:val="15"/>
+          <w:szCs w:val="15"/>
+          <w:lang w:val="en-US" w:eastAsia="zh-CN"/>
+        </w:rPr>
+        <w:t>参数：labelName、remark</w:t>
+      </w:r>
+    </w:p>
+    <w:p>
+      <w:pPr>
+        <w:numPr>
+          <w:numId w:val="0"/>
+        </w:numPr>
+        <w:ind w:leftChars="0" w:firstLine="420" w:firstLineChars="0"/>
+        <w:rPr>
+          <w:rFonts w:hint="eastAsia"/>
+          <w:sz w:val="15"/>
+          <w:szCs w:val="15"/>
+          <w:lang w:val="en-US" w:eastAsia="zh-CN"/>
+        </w:rPr>
+      </w:pPr>
+      <w:r>
+        <w:rPr>
+          <w:rFonts w:hint="eastAsia"/>
+          <w:sz w:val="15"/>
+          <w:szCs w:val="15"/>
+          <w:lang w:val="en-US" w:eastAsia="zh-CN"/>
+        </w:rPr>
+        <w:t>请求方式：POST</w:t>
+      </w:r>
+    </w:p>
+    <w:p>
+      <w:pPr>
+        <w:numPr>
+          <w:numId w:val="0"/>
+        </w:numPr>
+        <w:ind w:leftChars="0" w:firstLine="420" w:firstLineChars="0"/>
+        <w:rPr>
+          <w:rFonts w:hint="eastAsia"/>
+          <w:sz w:val="15"/>
+          <w:szCs w:val="15"/>
+          <w:lang w:val="en-US" w:eastAsia="zh-CN"/>
+        </w:rPr>
+      </w:pPr>
+      <w:r>
+        <w:rPr>
+          <w:rFonts w:hint="eastAsia"/>
+          <w:sz w:val="15"/>
+          <w:szCs w:val="15"/>
+          <w:lang w:val="en-US" w:eastAsia="zh-CN"/>
+        </w:rPr>
+        <w:t>返回值：返回修改过后的标签</w:t>
+      </w:r>
+    </w:p>
+    <w:p>
+      <w:pPr>
+        <w:numPr>
+          <w:numId w:val="0"/>
+        </w:numPr>
+        <w:ind w:leftChars="0" w:firstLine="420" w:firstLineChars="0"/>
+        <w:rPr>
+          <w:rFonts w:hint="default"/>
+          <w:sz w:val="15"/>
+          <w:szCs w:val="15"/>
+          <w:lang w:val="en-US" w:eastAsia="zh-CN"/>
+        </w:rPr>
+      </w:pPr>
+      <w:r>
+        <w:drawing>
+          <wp:inline distT="0" distB="0" distL="114300" distR="114300">
+            <wp:extent cx="2352040" cy="1142365"/>
+            <wp:effectExtent l="0" t="0" r="10160" b="635"/>
+            <wp:docPr id="13" name="图片 4"/>
+            <wp:cNvGraphicFramePr>
+              <a:graphicFrameLocks xmlns:a="http://schemas.openxmlformats.org/drawingml/2006/main" noChangeAspect="1"/>
+            </wp:cNvGraphicFramePr>
+            <a:graphic xmlns:a="http://schemas.openxmlformats.org/drawingml/2006/main">
+              <a:graphicData uri="http://schemas.openxmlformats.org/drawingml/2006/picture">
+                <pic:pic xmlns:pic="http://schemas.openxmlformats.org/drawingml/2006/picture">
+                  <pic:nvPicPr>
+                    <pic:cNvPr id="13" name="图片 4"/>
+                    <pic:cNvPicPr>
+                      <a:picLocks noChangeAspect="1"/>
+                    </pic:cNvPicPr>
+                  </pic:nvPicPr>
+                  <pic:blipFill>
+                    <a:blip r:embed="rId28"/>
+                    <a:stretch>
+                      <a:fillRect/>
+                    </a:stretch>
+                  </pic:blipFill>
+                  <pic:spPr>
+                    <a:xfrm>
+                      <a:off x="0" y="0"/>
+                      <a:ext cx="2352040" cy="1142365"/>
+                    </a:xfrm>
+                    <a:prstGeom prst="rect">
+                      <a:avLst/>
+                    </a:prstGeom>
+                    <a:noFill/>
+                    <a:ln>
+                      <a:noFill/>
+                    </a:ln>
+                  </pic:spPr>
+                </pic:pic>
+              </a:graphicData>
+            </a:graphic>
+          </wp:inline>
+        </w:drawing>
+      </w:r>
+    </w:p>
+    <w:p>
+      <w:pPr>
+        <w:numPr>
+          <w:ilvl w:val="0"/>
+          <w:numId w:val="22"/>
+        </w:numPr>
+        <w:ind w:left="420" w:leftChars="0" w:hanging="420" w:firstLineChars="0"/>
+        <w:rPr>
+          <w:rFonts w:hint="default"/>
+          <w:sz w:val="15"/>
+          <w:szCs w:val="15"/>
+          <w:lang w:val="en-US" w:eastAsia="zh-CN"/>
+        </w:rPr>
+      </w:pPr>
+      <w:r>
+        <w:rPr>
+          <w:rFonts w:hint="eastAsia"/>
+          <w:sz w:val="15"/>
+          <w:szCs w:val="15"/>
+          <w:lang w:val="en-US" w:eastAsia="zh-CN"/>
+        </w:rPr>
+        <w:t>接口名称label/save</w:t>
+      </w:r>
+    </w:p>
+    <w:p>
+      <w:pPr>
+        <w:numPr>
+          <w:numId w:val="0"/>
+        </w:numPr>
+        <w:ind w:left="420" w:leftChars="0"/>
+        <w:rPr>
+          <w:rFonts w:hint="eastAsia"/>
+          <w:sz w:val="15"/>
+          <w:szCs w:val="15"/>
+          <w:lang w:val="en-US" w:eastAsia="zh-CN"/>
+        </w:rPr>
+      </w:pPr>
+      <w:r>
+        <w:rPr>
+          <w:rFonts w:hint="eastAsia"/>
+          <w:sz w:val="15"/>
+          <w:szCs w:val="15"/>
+          <w:lang w:val="en-US" w:eastAsia="zh-CN"/>
+        </w:rPr>
+        <w:t>功能：添加标签</w:t>
+      </w:r>
+    </w:p>
+    <w:p>
+      <w:pPr>
+        <w:numPr>
+          <w:numId w:val="0"/>
+        </w:numPr>
+        <w:ind w:left="420" w:leftChars="0"/>
+        <w:rPr>
+          <w:rFonts w:hint="eastAsia"/>
+          <w:sz w:val="15"/>
+          <w:szCs w:val="15"/>
+          <w:lang w:val="en-US" w:eastAsia="zh-CN"/>
+        </w:rPr>
+      </w:pPr>
+      <w:r>
+        <w:rPr>
+          <w:rFonts w:hint="eastAsia"/>
+          <w:sz w:val="15"/>
+          <w:szCs w:val="15"/>
+          <w:lang w:val="en-US" w:eastAsia="zh-CN"/>
+        </w:rPr>
+        <w:t>参数：labelName、remark</w:t>
+      </w:r>
+    </w:p>
+    <w:p>
+      <w:pPr>
+        <w:numPr>
+          <w:numId w:val="0"/>
+        </w:numPr>
+        <w:ind w:left="420" w:leftChars="0"/>
+        <w:rPr>
+          <w:rFonts w:hint="eastAsia"/>
+          <w:sz w:val="15"/>
+          <w:szCs w:val="15"/>
+          <w:lang w:val="en-US" w:eastAsia="zh-CN"/>
+        </w:rPr>
+      </w:pPr>
+      <w:r>
+        <w:rPr>
+          <w:rFonts w:hint="eastAsia"/>
+          <w:sz w:val="15"/>
+          <w:szCs w:val="15"/>
+          <w:lang w:val="en-US" w:eastAsia="zh-CN"/>
+        </w:rPr>
+        <w:t>请求方式：POST</w:t>
+      </w:r>
+    </w:p>
+    <w:p>
+      <w:pPr>
+        <w:numPr>
+          <w:numId w:val="0"/>
+        </w:numPr>
+        <w:ind w:left="420" w:leftChars="0"/>
+        <w:rPr>
+          <w:rFonts w:hint="eastAsia"/>
+          <w:sz w:val="15"/>
+          <w:szCs w:val="15"/>
+          <w:lang w:val="en-US" w:eastAsia="zh-CN"/>
+        </w:rPr>
+      </w:pPr>
+      <w:r>
+        <w:rPr>
+          <w:rFonts w:hint="eastAsia"/>
+          <w:sz w:val="15"/>
+          <w:szCs w:val="15"/>
+          <w:lang w:val="en-US" w:eastAsia="zh-CN"/>
+        </w:rPr>
+        <w:t>返回值：返回新添加的标签</w:t>
+      </w:r>
+    </w:p>
+    <w:p>
+      <w:pPr>
+        <w:numPr>
+          <w:numId w:val="0"/>
+        </w:numPr>
+        <w:ind w:left="420" w:leftChars="0"/>
+        <w:rPr>
+          <w:rFonts w:hint="eastAsia"/>
+          <w:sz w:val="15"/>
+          <w:szCs w:val="15"/>
+          <w:lang w:val="en-US" w:eastAsia="zh-CN"/>
+        </w:rPr>
+      </w:pPr>
+      <w:r>
+        <w:drawing>
+          <wp:inline distT="0" distB="0" distL="114300" distR="114300">
+            <wp:extent cx="2203450" cy="1188085"/>
+            <wp:effectExtent l="0" t="0" r="6350" b="635"/>
+            <wp:docPr id="17" name="图片 5"/>
+            <wp:cNvGraphicFramePr>
+              <a:graphicFrameLocks xmlns:a="http://schemas.openxmlformats.org/drawingml/2006/main" noChangeAspect="1"/>
+            </wp:cNvGraphicFramePr>
+            <a:graphic xmlns:a="http://schemas.openxmlformats.org/drawingml/2006/main">
+              <a:graphicData uri="http://schemas.openxmlformats.org/drawingml/2006/picture">
+                <pic:pic xmlns:pic="http://schemas.openxmlformats.org/drawingml/2006/picture">
+                  <pic:nvPicPr>
+                    <pic:cNvPr id="17" name="图片 5"/>
+                    <pic:cNvPicPr>
+                      <a:picLocks noChangeAspect="1"/>
+                    </pic:cNvPicPr>
+                  </pic:nvPicPr>
+                  <pic:blipFill>
+                    <a:blip r:embed="rId29"/>
+                    <a:stretch>
+                      <a:fillRect/>
+                    </a:stretch>
+                  </pic:blipFill>
+                  <pic:spPr>
+                    <a:xfrm>
+                      <a:off x="0" y="0"/>
+                      <a:ext cx="2203450" cy="1188085"/>
+                    </a:xfrm>
+                    <a:prstGeom prst="rect">
+                      <a:avLst/>
+                    </a:prstGeom>
+                    <a:noFill/>
+                    <a:ln>
+                      <a:noFill/>
+                    </a:ln>
+                  </pic:spPr>
+                </pic:pic>
+              </a:graphicData>
+            </a:graphic>
+          </wp:inline>
+        </w:drawing>
+      </w:r>
+    </w:p>
+    <w:p>
+      <w:pPr>
+        <w:numPr>
+          <w:numId w:val="0"/>
+        </w:numPr>
+        <w:ind w:left="420" w:leftChars="0"/>
+        <w:rPr>
+          <w:rFonts w:hint="default"/>
+          <w:sz w:val="15"/>
+          <w:szCs w:val="15"/>
+          <w:lang w:val="en-US" w:eastAsia="zh-CN"/>
+        </w:rPr>
+      </w:pPr>
+    </w:p>
+    <w:p>
+      <w:pPr>
+        <w:numPr>
+          <w:ilvl w:val="0"/>
+          <w:numId w:val="3"/>
+        </w:numPr>
+        <w:rPr>
+          <w:rFonts w:hint="default"/>
+          <w:sz w:val="15"/>
+          <w:szCs w:val="15"/>
+          <w:lang w:val="en-US" w:eastAsia="zh-CN"/>
+        </w:rPr>
+      </w:pPr>
+      <w:r>
+        <w:rPr>
+          <w:rFonts w:hint="eastAsia"/>
+          <w:sz w:val="15"/>
+          <w:szCs w:val="15"/>
+          <w:lang w:val="en-US" w:eastAsia="zh-CN"/>
+        </w:rPr>
+        <w:t>Reply-</w:t>
+      </w:r>
+    </w:p>
+    <w:p>
+      <w:pPr>
+        <w:numPr>
+          <w:ilvl w:val="0"/>
+          <w:numId w:val="23"/>
+        </w:numPr>
+        <w:ind w:left="420" w:leftChars="0" w:hanging="420" w:firstLineChars="0"/>
+        <w:rPr>
+          <w:rFonts w:hint="default"/>
+          <w:sz w:val="15"/>
+          <w:szCs w:val="15"/>
+          <w:lang w:val="en-US" w:eastAsia="zh-CN"/>
+        </w:rPr>
+      </w:pPr>
+      <w:r>
+        <w:rPr>
+          <w:rFonts w:hint="eastAsia"/>
+          <w:sz w:val="15"/>
+          <w:szCs w:val="15"/>
+          <w:lang w:val="en-US" w:eastAsia="zh-CN"/>
+        </w:rPr>
+        <w:t>接口名称reply/add</w:t>
+      </w:r>
+    </w:p>
+    <w:p>
+      <w:pPr>
+        <w:numPr>
+          <w:numId w:val="0"/>
+        </w:numPr>
+        <w:ind w:leftChars="0" w:firstLine="420" w:firstLineChars="0"/>
+        <w:rPr>
+          <w:rFonts w:hint="eastAsia"/>
+          <w:sz w:val="15"/>
+          <w:szCs w:val="15"/>
+          <w:lang w:val="en-US" w:eastAsia="zh-CN"/>
+        </w:rPr>
+      </w:pPr>
+      <w:r>
+        <w:rPr>
+          <w:rFonts w:hint="eastAsia"/>
+          <w:sz w:val="15"/>
+          <w:szCs w:val="15"/>
+          <w:lang w:val="en-US" w:eastAsia="zh-CN"/>
+        </w:rPr>
+        <w:t>功能：添加回复</w:t>
+      </w:r>
+    </w:p>
+    <w:p>
+      <w:pPr>
+        <w:numPr>
+          <w:numId w:val="0"/>
+        </w:numPr>
+        <w:ind w:leftChars="0" w:firstLine="420" w:firstLineChars="0"/>
+        <w:rPr>
+          <w:rFonts w:hint="eastAsia"/>
+          <w:sz w:val="15"/>
+          <w:szCs w:val="15"/>
+          <w:lang w:val="en-US" w:eastAsia="zh-CN"/>
+        </w:rPr>
+      </w:pPr>
+      <w:r>
+        <w:rPr>
+          <w:rFonts w:hint="eastAsia"/>
+          <w:sz w:val="15"/>
+          <w:szCs w:val="15"/>
+          <w:lang w:val="en-US" w:eastAsia="zh-CN"/>
+        </w:rPr>
+        <w:t>参数：articleID、commentID、targetID、formUid、toUid、replyType、content</w:t>
+      </w:r>
+    </w:p>
+    <w:p>
+      <w:pPr>
+        <w:numPr>
+          <w:numId w:val="0"/>
+        </w:numPr>
+        <w:ind w:leftChars="0" w:firstLine="420" w:firstLineChars="0"/>
+        <w:rPr>
+          <w:rFonts w:hint="eastAsia"/>
+          <w:sz w:val="15"/>
+          <w:szCs w:val="15"/>
+          <w:lang w:val="en-US" w:eastAsia="zh-CN"/>
+        </w:rPr>
+      </w:pPr>
+      <w:r>
+        <w:rPr>
+          <w:rFonts w:hint="eastAsia"/>
+          <w:sz w:val="15"/>
+          <w:szCs w:val="15"/>
+          <w:lang w:val="en-US" w:eastAsia="zh-CN"/>
+        </w:rPr>
+        <w:t>请求方式：POST</w:t>
+      </w:r>
+    </w:p>
+    <w:p>
+      <w:pPr>
+        <w:numPr>
+          <w:numId w:val="0"/>
+        </w:numPr>
+        <w:ind w:leftChars="0" w:firstLine="420" w:firstLineChars="0"/>
+        <w:rPr>
+          <w:rFonts w:hint="eastAsia"/>
+          <w:sz w:val="15"/>
+          <w:szCs w:val="15"/>
+          <w:lang w:val="en-US" w:eastAsia="zh-CN"/>
+        </w:rPr>
+      </w:pPr>
+      <w:r>
+        <w:rPr>
+          <w:rFonts w:hint="eastAsia"/>
+          <w:sz w:val="15"/>
+          <w:szCs w:val="15"/>
+          <w:lang w:val="en-US" w:eastAsia="zh-CN"/>
+        </w:rPr>
+        <w:t>返回值：返回回复的数据</w:t>
+      </w:r>
+    </w:p>
+    <w:p>
+      <w:pPr>
+        <w:numPr>
+          <w:numId w:val="0"/>
+        </w:numPr>
+        <w:ind w:leftChars="0" w:firstLine="420" w:firstLineChars="0"/>
+        <w:rPr>
+          <w:rFonts w:hint="default"/>
+          <w:sz w:val="15"/>
+          <w:szCs w:val="15"/>
+          <w:lang w:val="en-US" w:eastAsia="zh-CN"/>
+        </w:rPr>
+      </w:pPr>
+      <w:r>
+        <w:drawing>
+          <wp:inline distT="0" distB="0" distL="114300" distR="114300">
+            <wp:extent cx="3617595" cy="3898265"/>
+            <wp:effectExtent l="0" t="0" r="9525" b="3175"/>
+            <wp:docPr id="22" name="图片 6"/>
+            <wp:cNvGraphicFramePr>
+              <a:graphicFrameLocks xmlns:a="http://schemas.openxmlformats.org/drawingml/2006/main" noChangeAspect="1"/>
+            </wp:cNvGraphicFramePr>
+            <a:graphic xmlns:a="http://schemas.openxmlformats.org/drawingml/2006/main">
+              <a:graphicData uri="http://schemas.openxmlformats.org/drawingml/2006/picture">
+                <pic:pic xmlns:pic="http://schemas.openxmlformats.org/drawingml/2006/picture">
+                  <pic:nvPicPr>
+                    <pic:cNvPr id="22" name="图片 6"/>
+                    <pic:cNvPicPr>
+                      <a:picLocks noChangeAspect="1"/>
+                    </pic:cNvPicPr>
+                  </pic:nvPicPr>
+                  <pic:blipFill>
+                    <a:blip r:embed="rId30"/>
+                    <a:stretch>
+                      <a:fillRect/>
+                    </a:stretch>
+                  </pic:blipFill>
+                  <pic:spPr>
+                    <a:xfrm>
+                      <a:off x="0" y="0"/>
+                      <a:ext cx="3617595" cy="3898265"/>
+                    </a:xfrm>
+                    <a:prstGeom prst="rect">
+                      <a:avLst/>
+                    </a:prstGeom>
+                    <a:noFill/>
+                    <a:ln>
+                      <a:noFill/>
+                    </a:ln>
+                  </pic:spPr>
+                </pic:pic>
+              </a:graphicData>
+            </a:graphic>
+          </wp:inline>
+        </w:drawing>
+      </w:r>
+    </w:p>
+    <w:p>
+      <w:pPr>
+        <w:numPr>
+          <w:ilvl w:val="0"/>
+          <w:numId w:val="3"/>
+        </w:numPr>
+        <w:rPr>
+          <w:rFonts w:hint="default"/>
+          <w:sz w:val="15"/>
+          <w:szCs w:val="15"/>
+          <w:lang w:val="en-US" w:eastAsia="zh-CN"/>
+        </w:rPr>
+      </w:pPr>
+      <w:r>
+        <w:rPr>
+          <w:rFonts w:hint="eastAsia"/>
+          <w:sz w:val="15"/>
+          <w:szCs w:val="15"/>
+          <w:lang w:val="en-US" w:eastAsia="zh-CN"/>
+        </w:rPr>
+        <w:t>User</w:t>
+      </w:r>
+    </w:p>
+    <w:p>
+      <w:pPr>
+        <w:numPr>
+          <w:ilvl w:val="0"/>
+          <w:numId w:val="24"/>
+        </w:numPr>
+        <w:ind w:left="420" w:leftChars="0" w:hanging="420" w:firstLineChars="0"/>
+        <w:rPr>
+          <w:rFonts w:hint="default"/>
+          <w:sz w:val="15"/>
+          <w:szCs w:val="15"/>
+          <w:lang w:val="en-US" w:eastAsia="zh-CN"/>
+        </w:rPr>
+      </w:pPr>
+      <w:r>
+        <w:rPr>
+          <w:rFonts w:hint="eastAsia"/>
+          <w:sz w:val="15"/>
+          <w:szCs w:val="15"/>
+          <w:lang w:val="en-US" w:eastAsia="zh-CN"/>
+        </w:rPr>
+        <w:t>接口名称user/login</w:t>
+      </w:r>
+    </w:p>
+    <w:p>
+      <w:pPr>
+        <w:numPr>
+          <w:numId w:val="0"/>
+        </w:numPr>
+        <w:ind w:left="420" w:leftChars="0"/>
+        <w:rPr>
+          <w:rFonts w:hint="eastAsia"/>
+          <w:sz w:val="15"/>
+          <w:szCs w:val="15"/>
+          <w:lang w:val="en-US" w:eastAsia="zh-CN"/>
+        </w:rPr>
+      </w:pPr>
+      <w:r>
+        <w:rPr>
+          <w:rFonts w:hint="eastAsia"/>
+          <w:sz w:val="15"/>
+          <w:szCs w:val="15"/>
+          <w:lang w:val="en-US" w:eastAsia="zh-CN"/>
+        </w:rPr>
+        <w:t>功能：用户登录（本地注册的用户）</w:t>
+      </w:r>
+    </w:p>
+    <w:p>
+      <w:pPr>
+        <w:numPr>
+          <w:numId w:val="0"/>
+        </w:numPr>
+        <w:ind w:left="420" w:leftChars="0"/>
+        <w:rPr>
+          <w:rFonts w:hint="eastAsia"/>
+          <w:sz w:val="15"/>
+          <w:szCs w:val="15"/>
+          <w:lang w:val="en-US" w:eastAsia="zh-CN"/>
+        </w:rPr>
+      </w:pPr>
+      <w:r>
+        <w:rPr>
+          <w:rFonts w:hint="eastAsia"/>
+          <w:sz w:val="15"/>
+          <w:szCs w:val="15"/>
+          <w:lang w:val="en-US" w:eastAsia="zh-CN"/>
+        </w:rPr>
+        <w:t>参数：name、email</w:t>
+      </w:r>
+    </w:p>
+    <w:p>
+      <w:pPr>
+        <w:numPr>
+          <w:numId w:val="0"/>
+        </w:numPr>
+        <w:ind w:left="420" w:leftChars="0"/>
+        <w:rPr>
+          <w:rFonts w:hint="eastAsia"/>
+          <w:sz w:val="15"/>
+          <w:szCs w:val="15"/>
+          <w:lang w:val="en-US" w:eastAsia="zh-CN"/>
+        </w:rPr>
+      </w:pPr>
+      <w:r>
+        <w:rPr>
+          <w:rFonts w:hint="eastAsia"/>
+          <w:sz w:val="15"/>
+          <w:szCs w:val="15"/>
+          <w:lang w:val="en-US" w:eastAsia="zh-CN"/>
+        </w:rPr>
+        <w:t>请求方式：POST</w:t>
+      </w:r>
+    </w:p>
+    <w:p>
+      <w:pPr>
+        <w:numPr>
+          <w:numId w:val="0"/>
+        </w:numPr>
+        <w:ind w:left="420" w:leftChars="0"/>
+        <w:rPr>
+          <w:rFonts w:hint="eastAsia"/>
+          <w:sz w:val="15"/>
+          <w:szCs w:val="15"/>
+          <w:lang w:val="en-US" w:eastAsia="zh-CN"/>
+        </w:rPr>
+      </w:pPr>
+      <w:r>
+        <w:rPr>
+          <w:rFonts w:hint="eastAsia"/>
+          <w:sz w:val="15"/>
+          <w:szCs w:val="15"/>
+          <w:lang w:val="en-US" w:eastAsia="zh-CN"/>
+        </w:rPr>
+        <w:t>返回值：返回用户基本信息，或者NULL</w:t>
+      </w:r>
+    </w:p>
+    <w:p>
+      <w:pPr>
+        <w:numPr>
+          <w:numId w:val="0"/>
+        </w:numPr>
+        <w:ind w:left="420" w:leftChars="0"/>
+      </w:pPr>
+      <w:r>
+        <w:drawing>
+          <wp:inline distT="0" distB="0" distL="114300" distR="114300">
+            <wp:extent cx="2231390" cy="699135"/>
+            <wp:effectExtent l="0" t="0" r="8890" b="1905"/>
+            <wp:docPr id="24" name="图片 7"/>
+            <wp:cNvGraphicFramePr>
+              <a:graphicFrameLocks xmlns:a="http://schemas.openxmlformats.org/drawingml/2006/main" noChangeAspect="1"/>
+            </wp:cNvGraphicFramePr>
+            <a:graphic xmlns:a="http://schemas.openxmlformats.org/drawingml/2006/main">
+              <a:graphicData uri="http://schemas.openxmlformats.org/drawingml/2006/picture">
+                <pic:pic xmlns:pic="http://schemas.openxmlformats.org/drawingml/2006/picture">
+                  <pic:nvPicPr>
+                    <pic:cNvPr id="24" name="图片 7"/>
+                    <pic:cNvPicPr>
+                      <a:picLocks noChangeAspect="1"/>
+                    </pic:cNvPicPr>
+                  </pic:nvPicPr>
+                  <pic:blipFill>
+                    <a:blip r:embed="rId31"/>
+                    <a:stretch>
+                      <a:fillRect/>
+                    </a:stretch>
+                  </pic:blipFill>
+                  <pic:spPr>
+                    <a:xfrm>
+                      <a:off x="0" y="0"/>
+                      <a:ext cx="2231390" cy="699135"/>
+                    </a:xfrm>
+                    <a:prstGeom prst="rect">
+                      <a:avLst/>
+                    </a:prstGeom>
+                    <a:noFill/>
+                    <a:ln>
+                      <a:noFill/>
+                    </a:ln>
+                  </pic:spPr>
+                </pic:pic>
+              </a:graphicData>
+            </a:graphic>
+          </wp:inline>
+        </w:drawing>
+      </w:r>
+    </w:p>
+    <w:p>
+      <w:pPr>
+        <w:numPr>
+          <w:numId w:val="0"/>
+        </w:numPr>
+        <w:ind w:left="420" w:leftChars="0"/>
+      </w:pPr>
+      <w:r>
+        <w:drawing>
+          <wp:inline distT="0" distB="0" distL="114300" distR="114300">
+            <wp:extent cx="2567940" cy="1779270"/>
+            <wp:effectExtent l="0" t="0" r="7620" b="3810"/>
+            <wp:docPr id="29" name="图片 8"/>
+            <wp:cNvGraphicFramePr>
+              <a:graphicFrameLocks xmlns:a="http://schemas.openxmlformats.org/drawingml/2006/main" noChangeAspect="1"/>
+            </wp:cNvGraphicFramePr>
+            <a:graphic xmlns:a="http://schemas.openxmlformats.org/drawingml/2006/main">
+              <a:graphicData uri="http://schemas.openxmlformats.org/drawingml/2006/picture">
+                <pic:pic xmlns:pic="http://schemas.openxmlformats.org/drawingml/2006/picture">
+                  <pic:nvPicPr>
+                    <pic:cNvPr id="29" name="图片 8"/>
+                    <pic:cNvPicPr>
+                      <a:picLocks noChangeAspect="1"/>
+                    </pic:cNvPicPr>
+                  </pic:nvPicPr>
+                  <pic:blipFill>
+                    <a:blip r:embed="rId32"/>
+                    <a:stretch>
+                      <a:fillRect/>
+                    </a:stretch>
+                  </pic:blipFill>
+                  <pic:spPr>
+                    <a:xfrm>
+                      <a:off x="0" y="0"/>
+                      <a:ext cx="2567940" cy="1779270"/>
+                    </a:xfrm>
+                    <a:prstGeom prst="rect">
+                      <a:avLst/>
+                    </a:prstGeom>
+                    <a:noFill/>
+                    <a:ln>
+                      <a:noFill/>
+                    </a:ln>
+                  </pic:spPr>
+                </pic:pic>
+              </a:graphicData>
+            </a:graphic>
+          </wp:inline>
+        </w:drawing>
+      </w:r>
+    </w:p>
+    <w:p>
+      <w:pPr>
+        <w:numPr>
+          <w:numId w:val="0"/>
+        </w:numPr>
+        <w:ind w:left="420" w:leftChars="0"/>
+        <w:rPr>
+          <w:rFonts w:hint="default"/>
+          <w:lang w:val="en-US" w:eastAsia="zh-CN"/>
+        </w:rPr>
+      </w:pPr>
+    </w:p>
+    <w:p>
+      <w:pPr>
+        <w:numPr>
+          <w:ilvl w:val="0"/>
+          <w:numId w:val="24"/>
+        </w:numPr>
+        <w:ind w:left="420" w:leftChars="0" w:hanging="420" w:firstLineChars="0"/>
+        <w:rPr>
+          <w:rFonts w:hint="default"/>
+          <w:sz w:val="15"/>
+          <w:szCs w:val="15"/>
+          <w:lang w:val="en-US" w:eastAsia="zh-CN"/>
+        </w:rPr>
+      </w:pPr>
+      <w:r>
+        <w:rPr>
+          <w:rFonts w:hint="eastAsia"/>
+          <w:sz w:val="15"/>
+          <w:szCs w:val="15"/>
+          <w:lang w:val="en-US" w:eastAsia="zh-CN"/>
+        </w:rPr>
+        <w:t>接口名称user/modifyInfo</w:t>
+      </w:r>
+    </w:p>
+    <w:p>
+      <w:pPr>
+        <w:numPr>
+          <w:numId w:val="0"/>
+        </w:numPr>
+        <w:ind w:leftChars="0" w:firstLine="420" w:firstLineChars="0"/>
+        <w:rPr>
+          <w:rFonts w:hint="eastAsia"/>
+          <w:sz w:val="15"/>
+          <w:szCs w:val="15"/>
+          <w:lang w:val="en-US" w:eastAsia="zh-CN"/>
+        </w:rPr>
+      </w:pPr>
+      <w:r>
+        <w:rPr>
+          <w:rFonts w:hint="eastAsia"/>
+          <w:sz w:val="15"/>
+          <w:szCs w:val="15"/>
+          <w:lang w:val="en-US" w:eastAsia="zh-CN"/>
+        </w:rPr>
+        <w:t>功能：修改用户基本信息</w:t>
+      </w:r>
+    </w:p>
+    <w:p>
+      <w:pPr>
+        <w:numPr>
+          <w:numId w:val="0"/>
+        </w:numPr>
+        <w:ind w:leftChars="0" w:firstLine="420" w:firstLineChars="0"/>
+        <w:rPr>
+          <w:rFonts w:hint="eastAsia"/>
+          <w:sz w:val="15"/>
+          <w:szCs w:val="15"/>
+          <w:lang w:val="en-US" w:eastAsia="zh-CN"/>
+        </w:rPr>
+      </w:pPr>
+      <w:r>
+        <w:rPr>
+          <w:rFonts w:hint="eastAsia"/>
+          <w:sz w:val="15"/>
+          <w:szCs w:val="15"/>
+          <w:lang w:val="en-US" w:eastAsia="zh-CN"/>
+        </w:rPr>
+        <w:t>参数：userID、email、icon、gender、emailReply</w:t>
+      </w:r>
+    </w:p>
+    <w:p>
+      <w:pPr>
+        <w:numPr>
+          <w:numId w:val="0"/>
+        </w:numPr>
+        <w:ind w:leftChars="0" w:firstLine="420" w:firstLineChars="0"/>
+        <w:rPr>
+          <w:rFonts w:hint="eastAsia"/>
+          <w:sz w:val="15"/>
+          <w:szCs w:val="15"/>
+          <w:lang w:val="en-US" w:eastAsia="zh-CN"/>
+        </w:rPr>
+      </w:pPr>
+      <w:r>
+        <w:rPr>
+          <w:rFonts w:hint="eastAsia"/>
+          <w:sz w:val="15"/>
+          <w:szCs w:val="15"/>
+          <w:lang w:val="en-US" w:eastAsia="zh-CN"/>
+        </w:rPr>
+        <w:t>请求方式：POST</w:t>
+      </w:r>
+    </w:p>
+    <w:p>
+      <w:pPr>
+        <w:numPr>
+          <w:numId w:val="0"/>
+        </w:numPr>
+        <w:ind w:leftChars="0" w:firstLine="420" w:firstLineChars="0"/>
+        <w:rPr>
+          <w:rFonts w:hint="eastAsia"/>
+          <w:sz w:val="15"/>
+          <w:szCs w:val="15"/>
+          <w:lang w:val="en-US" w:eastAsia="zh-CN"/>
+        </w:rPr>
+      </w:pPr>
+      <w:r>
+        <w:rPr>
+          <w:rFonts w:hint="eastAsia"/>
+          <w:sz w:val="15"/>
+          <w:szCs w:val="15"/>
+          <w:lang w:val="en-US" w:eastAsia="zh-CN"/>
+        </w:rPr>
+        <w:t>返回值：修改后的用户</w:t>
+      </w:r>
+    </w:p>
+    <w:p>
+      <w:pPr>
+        <w:numPr>
+          <w:numId w:val="0"/>
+        </w:numPr>
+        <w:ind w:leftChars="0" w:firstLine="420" w:firstLineChars="0"/>
+      </w:pPr>
+      <w:r>
+        <w:drawing>
+          <wp:inline distT="0" distB="0" distL="114300" distR="114300">
+            <wp:extent cx="3229610" cy="1695450"/>
+            <wp:effectExtent l="0" t="0" r="1270" b="11430"/>
+            <wp:docPr id="30" name="图片 9"/>
+            <wp:cNvGraphicFramePr>
+              <a:graphicFrameLocks xmlns:a="http://schemas.openxmlformats.org/drawingml/2006/main" noChangeAspect="1"/>
+            </wp:cNvGraphicFramePr>
+            <a:graphic xmlns:a="http://schemas.openxmlformats.org/drawingml/2006/main">
+              <a:graphicData uri="http://schemas.openxmlformats.org/drawingml/2006/picture">
+                <pic:pic xmlns:pic="http://schemas.openxmlformats.org/drawingml/2006/picture">
+                  <pic:nvPicPr>
+                    <pic:cNvPr id="30" name="图片 9"/>
+                    <pic:cNvPicPr>
+                      <a:picLocks noChangeAspect="1"/>
+                    </pic:cNvPicPr>
+                  </pic:nvPicPr>
+                  <pic:blipFill>
+                    <a:blip r:embed="rId33"/>
+                    <a:stretch>
+                      <a:fillRect/>
+                    </a:stretch>
+                  </pic:blipFill>
+                  <pic:spPr>
+                    <a:xfrm>
+                      <a:off x="0" y="0"/>
+                      <a:ext cx="3229610" cy="1695450"/>
+                    </a:xfrm>
+                    <a:prstGeom prst="rect">
+                      <a:avLst/>
+                    </a:prstGeom>
+                    <a:noFill/>
+                    <a:ln>
+                      <a:noFill/>
+                    </a:ln>
+                  </pic:spPr>
+                </pic:pic>
+              </a:graphicData>
+            </a:graphic>
+          </wp:inline>
+        </w:drawing>
+      </w:r>
+    </w:p>
+    <w:p>
+      <w:pPr>
+        <w:numPr>
+          <w:numId w:val="0"/>
+        </w:numPr>
+        <w:ind w:leftChars="0" w:firstLine="420" w:firstLineChars="0"/>
+        <w:rPr>
+          <w:rFonts w:hint="default"/>
+          <w:lang w:val="en-US" w:eastAsia="zh-CN"/>
+        </w:rPr>
+      </w:pPr>
+    </w:p>
+    <w:p>
+      <w:pPr>
+        <w:numPr>
+          <w:ilvl w:val="0"/>
+          <w:numId w:val="24"/>
+        </w:numPr>
+        <w:ind w:left="420" w:leftChars="0" w:hanging="420" w:firstLineChars="0"/>
+        <w:rPr>
+          <w:rFonts w:hint="default"/>
+          <w:sz w:val="15"/>
+          <w:szCs w:val="15"/>
+          <w:lang w:val="en-US" w:eastAsia="zh-CN"/>
+        </w:rPr>
+      </w:pPr>
+      <w:r>
+        <w:rPr>
+          <w:rFonts w:hint="eastAsia"/>
+          <w:sz w:val="15"/>
+          <w:szCs w:val="15"/>
+          <w:lang w:val="en-US" w:eastAsia="zh-CN"/>
+        </w:rPr>
+        <w:t>接口名称user/addOrFind</w:t>
+      </w:r>
+    </w:p>
+    <w:p>
+      <w:pPr>
+        <w:numPr>
+          <w:numId w:val="0"/>
+        </w:numPr>
+        <w:ind w:leftChars="0" w:firstLine="420" w:firstLineChars="0"/>
+        <w:rPr>
+          <w:rFonts w:hint="eastAsia"/>
+          <w:sz w:val="15"/>
+          <w:szCs w:val="15"/>
+          <w:lang w:val="en-US" w:eastAsia="zh-CN"/>
+        </w:rPr>
+      </w:pPr>
+      <w:r>
+        <w:rPr>
+          <w:rFonts w:hint="eastAsia"/>
+          <w:sz w:val="15"/>
+          <w:szCs w:val="15"/>
+          <w:lang w:val="en-US" w:eastAsia="zh-CN"/>
+        </w:rPr>
+        <w:t>功能：添加或查找用户，如果是本地注册的账户为添加，第三方登录的账户添加或查找，有则查找，无则添加</w:t>
+      </w:r>
+    </w:p>
+    <w:p>
+      <w:pPr>
+        <w:numPr>
+          <w:numId w:val="0"/>
+        </w:numPr>
+        <w:ind w:leftChars="0" w:firstLine="420" w:firstLineChars="0"/>
+        <w:rPr>
+          <w:rFonts w:hint="eastAsia"/>
+          <w:sz w:val="15"/>
+          <w:szCs w:val="15"/>
+          <w:lang w:val="en-US" w:eastAsia="zh-CN"/>
+        </w:rPr>
+      </w:pPr>
+      <w:r>
+        <w:rPr>
+          <w:rFonts w:hint="eastAsia"/>
+          <w:sz w:val="15"/>
+          <w:szCs w:val="15"/>
+          <w:lang w:val="en-US" w:eastAsia="zh-CN"/>
+        </w:rPr>
+        <w:t>参数：registerMethod、name、email、openId（取决于registerMethod为“qq”时）、unionId（取决于registerMethod为“wechat”时）、icon、gender、emailReply</w:t>
+      </w:r>
+    </w:p>
+    <w:p>
+      <w:pPr>
+        <w:numPr>
+          <w:numId w:val="0"/>
+        </w:numPr>
+        <w:ind w:leftChars="0" w:firstLine="420" w:firstLineChars="0"/>
+        <w:rPr>
+          <w:rFonts w:hint="eastAsia"/>
+          <w:sz w:val="15"/>
+          <w:szCs w:val="15"/>
+          <w:lang w:val="en-US" w:eastAsia="zh-CN"/>
+        </w:rPr>
+      </w:pPr>
+      <w:r>
+        <w:rPr>
+          <w:rFonts w:hint="eastAsia"/>
+          <w:sz w:val="15"/>
+          <w:szCs w:val="15"/>
+          <w:lang w:val="en-US" w:eastAsia="zh-CN"/>
+        </w:rPr>
+        <w:t>请求方式：POST</w:t>
+      </w:r>
+    </w:p>
+    <w:p>
+      <w:pPr>
+        <w:numPr>
+          <w:numId w:val="0"/>
+        </w:numPr>
+        <w:ind w:leftChars="0" w:firstLine="420" w:firstLineChars="0"/>
+        <w:rPr>
+          <w:rFonts w:hint="eastAsia"/>
+          <w:sz w:val="15"/>
+          <w:szCs w:val="15"/>
+          <w:lang w:val="en-US" w:eastAsia="zh-CN"/>
+        </w:rPr>
+      </w:pPr>
+      <w:r>
+        <w:rPr>
+          <w:rFonts w:hint="eastAsia"/>
+          <w:sz w:val="15"/>
+          <w:szCs w:val="15"/>
+          <w:lang w:val="en-US" w:eastAsia="zh-CN"/>
+        </w:rPr>
+        <w:t>返回结果：</w:t>
+      </w:r>
+    </w:p>
+    <w:p>
+      <w:pPr>
+        <w:numPr>
+          <w:numId w:val="0"/>
+        </w:numPr>
+        <w:ind w:leftChars="0" w:firstLine="420" w:firstLineChars="0"/>
+        <w:rPr>
+          <w:rFonts w:hint="eastAsia"/>
+          <w:sz w:val="15"/>
+          <w:szCs w:val="15"/>
+          <w:lang w:val="en-US" w:eastAsia="zh-CN"/>
+        </w:rPr>
+      </w:pPr>
+      <w:r>
+        <w:rPr>
+          <w:rFonts w:hint="eastAsia"/>
+          <w:sz w:val="15"/>
+          <w:szCs w:val="15"/>
+          <w:lang w:val="en-US" w:eastAsia="zh-CN"/>
+        </w:rPr>
+        <w:t>。。。。。。</w:t>
+      </w:r>
+    </w:p>
+    <w:p>
+      <w:pPr>
+        <w:numPr>
+          <w:numId w:val="0"/>
+        </w:numPr>
+        <w:ind w:leftChars="0" w:firstLine="420" w:firstLineChars="0"/>
+        <w:rPr>
+          <w:rFonts w:hint="default"/>
+          <w:sz w:val="15"/>
+          <w:szCs w:val="15"/>
+          <w:lang w:val="en-US" w:eastAsia="zh-CN"/>
+        </w:rPr>
+      </w:pPr>
+    </w:p>
+    <w:p>
+      <w:pPr>
+        <w:numPr>
+          <w:ilvl w:val="0"/>
+          <w:numId w:val="24"/>
+        </w:numPr>
+        <w:ind w:left="420" w:leftChars="0" w:hanging="420" w:firstLineChars="0"/>
+        <w:rPr>
+          <w:rFonts w:hint="default"/>
+          <w:sz w:val="15"/>
+          <w:szCs w:val="15"/>
+          <w:lang w:val="en-US" w:eastAsia="zh-CN"/>
+        </w:rPr>
+      </w:pPr>
+      <w:r>
+        <w:rPr>
+          <w:rFonts w:hint="eastAsia"/>
+          <w:sz w:val="15"/>
+          <w:szCs w:val="15"/>
+          <w:lang w:val="en-US" w:eastAsia="zh-CN"/>
+        </w:rPr>
+        <w:t>接口名称user/findById</w:t>
+      </w:r>
+    </w:p>
+    <w:p>
+      <w:pPr>
+        <w:numPr>
+          <w:numId w:val="0"/>
+        </w:numPr>
+        <w:ind w:leftChars="0" w:firstLine="420" w:firstLineChars="0"/>
+        <w:rPr>
+          <w:rFonts w:hint="eastAsia"/>
+          <w:sz w:val="15"/>
+          <w:szCs w:val="15"/>
+          <w:lang w:val="en-US" w:eastAsia="zh-CN"/>
+        </w:rPr>
+      </w:pPr>
+      <w:r>
+        <w:rPr>
+          <w:rFonts w:hint="eastAsia"/>
+          <w:sz w:val="15"/>
+          <w:szCs w:val="15"/>
+          <w:lang w:val="en-US" w:eastAsia="zh-CN"/>
+        </w:rPr>
+        <w:t>功能：通过id查找用户</w:t>
+      </w:r>
+    </w:p>
+    <w:p>
+      <w:pPr>
+        <w:numPr>
+          <w:numId w:val="0"/>
+        </w:numPr>
+        <w:ind w:leftChars="0" w:firstLine="420" w:firstLineChars="0"/>
+        <w:rPr>
+          <w:rFonts w:hint="eastAsia"/>
+          <w:sz w:val="15"/>
+          <w:szCs w:val="15"/>
+          <w:lang w:val="en-US" w:eastAsia="zh-CN"/>
+        </w:rPr>
+      </w:pPr>
+      <w:r>
+        <w:rPr>
+          <w:rFonts w:hint="eastAsia"/>
+          <w:sz w:val="15"/>
+          <w:szCs w:val="15"/>
+          <w:lang w:val="en-US" w:eastAsia="zh-CN"/>
+        </w:rPr>
+        <w:t>参数：userID</w:t>
+      </w:r>
+    </w:p>
+    <w:p>
+      <w:pPr>
+        <w:numPr>
+          <w:numId w:val="0"/>
+        </w:numPr>
+        <w:ind w:leftChars="0" w:firstLine="420" w:firstLineChars="0"/>
+        <w:rPr>
+          <w:rFonts w:hint="eastAsia"/>
+          <w:sz w:val="15"/>
+          <w:szCs w:val="15"/>
+          <w:lang w:val="en-US" w:eastAsia="zh-CN"/>
+        </w:rPr>
+      </w:pPr>
+      <w:r>
+        <w:rPr>
+          <w:rFonts w:hint="eastAsia"/>
+          <w:sz w:val="15"/>
+          <w:szCs w:val="15"/>
+          <w:lang w:val="en-US" w:eastAsia="zh-CN"/>
+        </w:rPr>
+        <w:t>请求方式：GET</w:t>
+      </w:r>
+    </w:p>
+    <w:p>
+      <w:pPr>
+        <w:numPr>
+          <w:numId w:val="0"/>
+        </w:numPr>
+        <w:ind w:leftChars="0" w:firstLine="420" w:firstLineChars="0"/>
+        <w:rPr>
+          <w:rFonts w:hint="eastAsia"/>
+          <w:sz w:val="15"/>
+          <w:szCs w:val="15"/>
+          <w:lang w:val="en-US" w:eastAsia="zh-CN"/>
+        </w:rPr>
+      </w:pPr>
+      <w:r>
+        <w:rPr>
+          <w:rFonts w:hint="eastAsia"/>
+          <w:sz w:val="15"/>
+          <w:szCs w:val="15"/>
+          <w:lang w:val="en-US" w:eastAsia="zh-CN"/>
+        </w:rPr>
+        <w:t>返回结果：</w:t>
+      </w:r>
+    </w:p>
+    <w:p>
+      <w:pPr>
+        <w:numPr>
+          <w:numId w:val="0"/>
+        </w:numPr>
+        <w:ind w:leftChars="0" w:firstLine="420" w:firstLineChars="0"/>
+        <w:rPr>
+          <w:rFonts w:hint="default"/>
+          <w:sz w:val="15"/>
+          <w:szCs w:val="15"/>
+          <w:lang w:val="en-US" w:eastAsia="zh-CN"/>
+        </w:rPr>
+      </w:pPr>
+      <w:r>
+        <w:drawing>
+          <wp:inline distT="0" distB="0" distL="114300" distR="114300">
+            <wp:extent cx="2846705" cy="1814830"/>
+            <wp:effectExtent l="0" t="0" r="3175" b="13970"/>
+            <wp:docPr id="31" name="图片 10"/>
+            <wp:cNvGraphicFramePr>
+              <a:graphicFrameLocks xmlns:a="http://schemas.openxmlformats.org/drawingml/2006/main" noChangeAspect="1"/>
+            </wp:cNvGraphicFramePr>
+            <a:graphic xmlns:a="http://schemas.openxmlformats.org/drawingml/2006/main">
+              <a:graphicData uri="http://schemas.openxmlformats.org/drawingml/2006/picture">
+                <pic:pic xmlns:pic="http://schemas.openxmlformats.org/drawingml/2006/picture">
+                  <pic:nvPicPr>
+                    <pic:cNvPr id="31" name="图片 10"/>
+                    <pic:cNvPicPr>
+                      <a:picLocks noChangeAspect="1"/>
+                    </pic:cNvPicPr>
+                  </pic:nvPicPr>
+                  <pic:blipFill>
+                    <a:blip r:embed="rId34"/>
+                    <a:stretch>
+                      <a:fillRect/>
+                    </a:stretch>
+                  </pic:blipFill>
+                  <pic:spPr>
+                    <a:xfrm>
+                      <a:off x="0" y="0"/>
+                      <a:ext cx="2846705" cy="1814830"/>
+                    </a:xfrm>
+                    <a:prstGeom prst="rect">
+                      <a:avLst/>
+                    </a:prstGeom>
+                    <a:noFill/>
+                    <a:ln>
+                      <a:noFill/>
+                    </a:ln>
+                  </pic:spPr>
+                </pic:pic>
+              </a:graphicData>
+            </a:graphic>
+          </wp:inline>
+        </w:drawing>
+      </w:r>
+    </w:p>
+    <w:p>
+      <w:pPr>
+        <w:numPr>
+          <w:ilvl w:val="0"/>
+          <w:numId w:val="24"/>
+        </w:numPr>
+        <w:ind w:left="420" w:leftChars="0" w:hanging="420" w:firstLineChars="0"/>
+        <w:rPr>
+          <w:rFonts w:hint="default"/>
+          <w:sz w:val="15"/>
+          <w:szCs w:val="15"/>
+          <w:lang w:val="en-US" w:eastAsia="zh-CN"/>
+        </w:rPr>
+      </w:pPr>
+      <w:r>
+        <w:rPr>
+          <w:rFonts w:hint="eastAsia"/>
+          <w:sz w:val="15"/>
+          <w:szCs w:val="15"/>
+          <w:lang w:val="en-US" w:eastAsia="zh-CN"/>
+        </w:rPr>
+        <w:t>接口名称user/dop</w:t>
+      </w:r>
+    </w:p>
+    <w:p>
+      <w:pPr>
+        <w:numPr>
+          <w:numId w:val="0"/>
+        </w:numPr>
+        <w:ind w:leftChars="0" w:firstLine="420" w:firstLineChars="0"/>
+        <w:rPr>
+          <w:rFonts w:hint="eastAsia"/>
+          <w:sz w:val="15"/>
+          <w:szCs w:val="15"/>
+          <w:lang w:val="en-US" w:eastAsia="zh-CN"/>
+        </w:rPr>
+      </w:pPr>
+      <w:r>
+        <w:rPr>
+          <w:rFonts w:hint="eastAsia"/>
+          <w:sz w:val="15"/>
+          <w:szCs w:val="15"/>
+          <w:lang w:val="en-US" w:eastAsia="zh-CN"/>
+        </w:rPr>
+        <w:t>功能：销毁账户并删除与之相关联的所有评论与回复（太过暴力）</w:t>
+      </w:r>
+    </w:p>
+    <w:p>
+      <w:pPr>
+        <w:numPr>
+          <w:numId w:val="0"/>
+        </w:numPr>
+        <w:ind w:leftChars="0" w:firstLine="420" w:firstLineChars="0"/>
+        <w:rPr>
+          <w:rFonts w:hint="eastAsia"/>
+          <w:sz w:val="15"/>
+          <w:szCs w:val="15"/>
+          <w:lang w:val="en-US" w:eastAsia="zh-CN"/>
+        </w:rPr>
+      </w:pPr>
+      <w:r>
+        <w:rPr>
+          <w:rFonts w:hint="eastAsia"/>
+          <w:sz w:val="15"/>
+          <w:szCs w:val="15"/>
+          <w:lang w:val="en-US" w:eastAsia="zh-CN"/>
+        </w:rPr>
+        <w:t>参数：userID</w:t>
+      </w:r>
+    </w:p>
+    <w:p>
+      <w:pPr>
+        <w:numPr>
+          <w:numId w:val="0"/>
+        </w:numPr>
+        <w:ind w:leftChars="0" w:firstLine="420" w:firstLineChars="0"/>
+        <w:rPr>
+          <w:rFonts w:hint="default"/>
+          <w:sz w:val="15"/>
+          <w:szCs w:val="15"/>
+          <w:lang w:val="en-US" w:eastAsia="zh-CN"/>
+        </w:rPr>
+      </w:pPr>
+      <w:r>
+        <w:rPr>
+          <w:rFonts w:hint="eastAsia"/>
+          <w:sz w:val="15"/>
+          <w:szCs w:val="15"/>
+          <w:lang w:val="en-US" w:eastAsia="zh-CN"/>
+        </w:rPr>
+        <w:t>请求方式：POST</w:t>
       </w:r>
       <w:bookmarkStart w:id="0" w:name="_GoBack"/>
       <w:bookmarkEnd w:id="0"/>
@@ -14867,9 +16775,32 @@
     <w:p>
       <w:pPr>
         <w:numPr>
-          <w:ilvl w:val="0"/>
-          <w:numId w:val="3"/>
-        </w:numPr>
+          <w:numId w:val="0"/>
+        </w:numPr>
+        <w:ind w:leftChars="0" w:firstLine="420" w:firstLineChars="0"/>
+        <w:rPr>
+          <w:rFonts w:hint="eastAsia"/>
+          <w:sz w:val="15"/>
+          <w:szCs w:val="15"/>
+          <w:lang w:val="en-US" w:eastAsia="zh-CN"/>
+        </w:rPr>
+      </w:pPr>
+      <w:r>
+        <w:rPr>
+          <w:rFonts w:hint="eastAsia"/>
+          <w:sz w:val="15"/>
+          <w:szCs w:val="15"/>
+          <w:lang w:val="en-US" w:eastAsia="zh-CN"/>
+        </w:rPr>
+        <w:t>返回值：</w:t>
+      </w:r>
+    </w:p>
+    <w:p>
+      <w:pPr>
+        <w:numPr>
+          <w:numId w:val="0"/>
+        </w:numPr>
+        <w:ind w:leftChars="0" w:firstLine="420" w:firstLineChars="0"/>
         <w:rPr>
           <w:rFonts w:hint="default"/>
           <w:sz w:val="15"/>
@@ -14884,15 +16815,15 @@
           <w:szCs w:val="15"/>
           <w:lang w:val="en-US" w:eastAsia="zh-CN"/>
         </w:rPr>
-        <w:t>Reply</w:t>
-      </w:r>
-    </w:p>
-    <w:p>
-      <w:pPr>
-        <w:numPr>
-          <w:ilvl w:val="0"/>
-          <w:numId w:val="3"/>
-        </w:numPr>
+        <w:t>。。。。。</w:t>
+      </w:r>
+    </w:p>
+    <w:p>
+      <w:pPr>
+        <w:numPr>
+          <w:numId w:val="0"/>
+        </w:numPr>
+        <w:ind w:leftChars="0"/>
         <w:rPr>
           <w:rFonts w:hint="default"/>
           <w:sz w:val="15"/>
@@ -14900,15 +16831,20 @@
           <w:lang w:val="en-US" w:eastAsia="zh-CN"/>
         </w:rPr>
       </w:pPr>
-      <w:r>
-        <w:rPr>
-          <w:rFonts w:hint="eastAsia"/>
-          <w:sz w:val="15"/>
-          <w:szCs w:val="15"/>
-          <w:lang w:val="en-US" w:eastAsia="zh-CN"/>
-        </w:rPr>
-        <w:t>User</w:t>
-      </w:r>
+    </w:p>
+    <w:p>
+      <w:pPr>
+        <w:numPr>
+          <w:numId w:val="0"/>
+        </w:numPr>
+        <w:ind w:leftChars="0"/>
+        <w:rPr>
+          <w:rFonts w:hint="default"/>
+          <w:sz w:val="15"/>
+          <w:szCs w:val="15"/>
+          <w:lang w:val="en-US" w:eastAsia="zh-CN"/>
+        </w:rPr>
+      </w:pPr>
     </w:p>
     <w:p>
       <w:pPr>
@@ -14970,6 +16906,143 @@
     </w:lvl>
   </w:abstractNum>
   <w:abstractNum w:abstractNumId="2">
+    <w:nsid w:val="A9A44C7E"/>
+    <w:multiLevelType w:val="multilevel"/>
+    <w:tmpl w:val="A9A44C7E"/>
+    <w:lvl w:ilvl="0" w:tentative="0">
+      <w:start w:val="1"/>
+      <w:numFmt w:val="bullet"/>
+      <w:lvlText w:val=""/>
+      <w:lvlJc w:val="left"/>
+      <w:pPr>
+        <w:ind w:left="420" w:hanging="420"/>
+      </w:pPr>
+      <w:rPr>
+        <w:rFonts w:hint="default" w:ascii="Wingdings" w:hAnsi="Wingdings"/>
+      </w:rPr>
+    </w:lvl>
+    <w:lvl w:ilvl="1" w:tentative="0">
+      <w:start w:val="1"/>
+      <w:numFmt w:val="bullet"/>
+      <w:lvlText w:val=""/>
+      <w:lvlJc w:val="left"/>
+      <w:pPr>
+        <w:tabs>
+          <w:tab w:val="left" w:pos="840"/>
+        </w:tabs>
+        <w:ind w:left="840" w:leftChars="0" w:hanging="420" w:firstLineChars="0"/>
+      </w:pPr>
+      <w:rPr>
+        <w:rFonts w:hint="default" w:ascii="Wingdings" w:hAnsi="Wingdings"/>
+      </w:rPr>
+    </w:lvl>
+    <w:lvl w:ilvl="2" w:tentative="0">
+      <w:start w:val="1"/>
+      <w:numFmt w:val="bullet"/>
+      <w:lvlText w:val=""/>
+      <w:lvlJc w:val="left"/>
+      <w:pPr>
+        <w:tabs>
+          <w:tab w:val="left" w:pos="1260"/>
+        </w:tabs>
+        <w:ind w:left="1260" w:leftChars="0" w:hanging="420" w:firstLineChars="0"/>
+      </w:pPr>
+      <w:rPr>
+        <w:rFonts w:hint="default" w:ascii="Wingdings" w:hAnsi="Wingdings"/>
+      </w:rPr>
+    </w:lvl>
+    <w:lvl w:ilvl="3" w:tentative="0">
+      <w:start w:val="1"/>
+      <w:numFmt w:val="bullet"/>
+      <w:lvlText w:val=""/>
+      <w:lvlJc w:val="left"/>
+      <w:pPr>
+        <w:tabs>
+          <w:tab w:val="left" w:pos="1680"/>
+        </w:tabs>
+        <w:ind w:left="1680" w:leftChars="0" w:hanging="420" w:firstLineChars="0"/>
+      </w:pPr>
+      <w:rPr>
+        <w:rFonts w:hint="default" w:ascii="Wingdings" w:hAnsi="Wingdings"/>
+      </w:rPr>
+    </w:lvl>
+    <w:lvl w:ilvl="4" w:tentative="0">
+      <w:start w:val="1"/>
+      <w:numFmt w:val="bullet"/>
+      <w:lvlText w:val=""/>
+      <w:lvlJc w:val="left"/>
+      <w:pPr>
+        <w:tabs>
+          <w:tab w:val="left" w:pos="2100"/>
+        </w:tabs>
+        <w:ind w:left="2100" w:leftChars="0" w:hanging="420" w:firstLineChars="0"/>
+      </w:pPr>
+      <w:rPr>
+        <w:rFonts w:hint="default" w:ascii="Wingdings" w:hAnsi="Wingdings"/>
+      </w:rPr>
+    </w:lvl>
+    <w:lvl w:ilvl="5" w:tentative="0">
+      <w:start w:val="1"/>
+      <w:numFmt w:val="bullet"/>
+      <w:lvlText w:val=""/>
+      <w:lvlJc w:val="left"/>
+      <w:pPr>
+        <w:tabs>
+          <w:tab w:val="left" w:pos="2520"/>
+        </w:tabs>
+        <w:ind w:left="2520" w:leftChars="0" w:hanging="420" w:firstLineChars="0"/>
+      </w:pPr>
+      <w:rPr>
+        <w:rFonts w:hint="default" w:ascii="Wingdings" w:hAnsi="Wingdings"/>
+      </w:rPr>
+    </w:lvl>
+    <w:lvl w:ilvl="6" w:tentative="0">
+      <w:start w:val="1"/>
+      <w:numFmt w:val="bullet"/>
+      <w:lvlText w:val=""/>
+      <w:lvlJc w:val="left"/>
+      <w:pPr>
+        <w:tabs>
+          <w:tab w:val="left" w:pos="2940"/>
+        </w:tabs>
+        <w:ind w:left="2940" w:leftChars="0" w:hanging="420" w:firstLineChars="0"/>
+      </w:pPr>
+      <w:rPr>
+        <w:rFonts w:hint="default" w:ascii="Wingdings" w:hAnsi="Wingdings"/>
+      </w:rPr>
+    </w:lvl>
+    <w:lvl w:ilvl="7" w:tentative="0">
+      <w:start w:val="1"/>
+      <w:numFmt w:val="bullet"/>
+      <w:lvlText w:val=""/>
+      <w:lvlJc w:val="left"/>
+      <w:pPr>
+        <w:tabs>
+          <w:tab w:val="left" w:pos="3360"/>
+        </w:tabs>
+        <w:ind w:left="3360" w:leftChars="0" w:hanging="420" w:firstLineChars="0"/>
+      </w:pPr>
+      <w:rPr>
+        <w:rFonts w:hint="default" w:ascii="Wingdings" w:hAnsi="Wingdings"/>
+      </w:rPr>
+    </w:lvl>
+    <w:lvl w:ilvl="8" w:tentative="0">
+      <w:start w:val="1"/>
+      <w:numFmt w:val="bullet"/>
+      <w:lvlText w:val=""/>
+      <w:lvlJc w:val="left"/>
+      <w:pPr>
+        <w:tabs>
+          <w:tab w:val="left" w:pos="3780"/>
+        </w:tabs>
+        <w:ind w:left="3780" w:leftChars="0" w:hanging="420" w:firstLineChars="0"/>
+      </w:pPr>
+      <w:rPr>
+        <w:rFonts w:hint="default" w:ascii="Wingdings" w:hAnsi="Wingdings"/>
+      </w:rPr>
+    </w:lvl>
+  </w:abstractNum>
+  <w:abstractNum w:abstractNumId="3">
     <w:nsid w:val="B8B00098"/>
     <w:multiLevelType w:val="singleLevel"/>
     <w:tmpl w:val="B8B00098"/>
@@ -14986,7 +17059,7 @@
       </w:rPr>
     </w:lvl>
   </w:abstractNum>
-  <w:abstractNum w:abstractNumId="3">
+  <w:abstractNum w:abstractNumId="4">
     <w:nsid w:val="CBA081A0"/>
     <w:multiLevelType w:val="singleLevel"/>
     <w:tmpl w:val="CBA081A0"/>
@@ -14998,7 +17071,7 @@
       <w:lvlJc w:val="left"/>
     </w:lvl>
   </w:abstractNum>
-  <w:abstractNum w:abstractNumId="4">
+  <w:abstractNum w:abstractNumId="5">
     <w:nsid w:val="CEAD75EB"/>
     <w:multiLevelType w:val="singleLevel"/>
     <w:tmpl w:val="CEAD75EB"/>
@@ -15015,7 +17088,7 @@
       </w:rPr>
     </w:lvl>
   </w:abstractNum>
-  <w:abstractNum w:abstractNumId="5">
+  <w:abstractNum w:abstractNumId="6">
     <w:nsid w:val="EB97B0C2"/>
     <w:multiLevelType w:val="singleLevel"/>
     <w:tmpl w:val="EB97B0C2"/>
@@ -15027,7 +17100,7 @@
       <w:lvlJc w:val="left"/>
     </w:lvl>
   </w:abstractNum>
-  <w:abstractNum w:abstractNumId="6">
+  <w:abstractNum w:abstractNumId="7">
     <w:nsid w:val="F509431D"/>
     <w:multiLevelType w:val="singleLevel"/>
     <w:tmpl w:val="F509431D"/>
@@ -15044,7 +17117,7 @@
       </w:rPr>
     </w:lvl>
   </w:abstractNum>
-  <w:abstractNum w:abstractNumId="7">
+  <w:abstractNum w:abstractNumId="8">
     <w:nsid w:val="FC3A0286"/>
     <w:multiLevelType w:val="singleLevel"/>
     <w:tmpl w:val="FC3A0286"/>
@@ -15059,7 +17132,7 @@
       </w:rPr>
     </w:lvl>
   </w:abstractNum>
-  <w:abstractNum w:abstractNumId="8">
+  <w:abstractNum w:abstractNumId="9">
     <w:nsid w:val="0B34F358"/>
     <w:multiLevelType w:val="singleLevel"/>
     <w:tmpl w:val="0B34F358"/>
@@ -15076,7 +17149,7 @@
       </w:rPr>
     </w:lvl>
   </w:abstractNum>
-  <w:abstractNum w:abstractNumId="9">
+  <w:abstractNum w:abstractNumId="10">
     <w:nsid w:val="13DD5F7A"/>
     <w:multiLevelType w:val="multilevel"/>
     <w:tmpl w:val="13DD5F7A"/>
@@ -15213,7 +17286,7 @@
       </w:rPr>
     </w:lvl>
   </w:abstractNum>
-  <w:abstractNum w:abstractNumId="10">
+  <w:abstractNum w:abstractNumId="11">
     <w:nsid w:val="1AB709BE"/>
     <w:multiLevelType w:val="multilevel"/>
     <w:tmpl w:val="1AB709BE"/>
@@ -15302,7 +17375,7 @@
       </w:pPr>
     </w:lvl>
   </w:abstractNum>
-  <w:abstractNum w:abstractNumId="11">
+  <w:abstractNum w:abstractNumId="12">
     <w:nsid w:val="1EABE6AE"/>
     <w:multiLevelType w:val="singleLevel"/>
     <w:tmpl w:val="1EABE6AE"/>
@@ -15314,7 +17387,7 @@
       <w:lvlJc w:val="left"/>
     </w:lvl>
   </w:abstractNum>
-  <w:abstractNum w:abstractNumId="12">
+  <w:abstractNum w:abstractNumId="13">
     <w:nsid w:val="2F5E0F46"/>
     <w:multiLevelType w:val="singleLevel"/>
     <w:tmpl w:val="2F5E0F46"/>
@@ -15326,7 +17399,7 @@
       <w:lvlJc w:val="left"/>
     </w:lvl>
   </w:abstractNum>
-  <w:abstractNum w:abstractNumId="13">
+  <w:abstractNum w:abstractNumId="14">
     <w:nsid w:val="3376D26B"/>
     <w:multiLevelType w:val="singleLevel"/>
     <w:tmpl w:val="3376D26B"/>
@@ -15343,7 +17416,7 @@
       </w:rPr>
     </w:lvl>
   </w:abstractNum>
-  <w:abstractNum w:abstractNumId="14">
+  <w:abstractNum w:abstractNumId="15">
     <w:nsid w:val="34567E7C"/>
     <w:multiLevelType w:val="singleLevel"/>
     <w:tmpl w:val="34567E7C"/>
@@ -15355,7 +17428,7 @@
       <w:lvlJc w:val="left"/>
     </w:lvl>
   </w:abstractNum>
-  <w:abstractNum w:abstractNumId="15">
+  <w:abstractNum w:abstractNumId="16">
     <w:nsid w:val="34781EEB"/>
     <w:multiLevelType w:val="singleLevel"/>
     <w:tmpl w:val="34781EEB"/>
@@ -15367,7 +17440,7 @@
       <w:lvlJc w:val="left"/>
     </w:lvl>
   </w:abstractNum>
-  <w:abstractNum w:abstractNumId="16">
+  <w:abstractNum w:abstractNumId="17">
     <w:nsid w:val="553B6E70"/>
     <w:multiLevelType w:val="singleLevel"/>
     <w:tmpl w:val="553B6E70"/>
@@ -15382,10 +17455,10 @@
       </w:pPr>
     </w:lvl>
   </w:abstractNum>
-  <w:abstractNum w:abstractNumId="17">
-    <w:nsid w:val="73E57566"/>
+  <w:abstractNum w:abstractNumId="18">
+    <w:nsid w:val="6A8F63ED"/>
     <w:multiLevelType w:val="multilevel"/>
-    <w:tmpl w:val="73E57566"/>
+    <w:tmpl w:val="6A8F63ED"/>
     <w:lvl w:ilvl="0" w:tentative="0">
       <w:start w:val="1"/>
       <w:numFmt w:val="bullet"/>
@@ -15519,7 +17592,161 @@
       </w:rPr>
     </w:lvl>
   </w:abstractNum>
-  <w:abstractNum w:abstractNumId="18">
+  <w:abstractNum w:abstractNumId="19">
+    <w:nsid w:val="7246C8BB"/>
+    <w:multiLevelType w:val="singleLevel"/>
+    <w:tmpl w:val="7246C8BB"/>
+    <w:lvl w:ilvl="0" w:tentative="0">
+      <w:start w:val="1"/>
+      <w:numFmt w:val="bullet"/>
+      <w:lvlText w:val=""/>
+      <w:lvlJc w:val="left"/>
+      <w:pPr>
+        <w:ind w:left="420" w:hanging="420"/>
+      </w:pPr>
+      <w:rPr>
+        <w:rFonts w:hint="default" w:ascii="Wingdings" w:hAnsi="Wingdings"/>
+      </w:rPr>
+    </w:lvl>
+  </w:abstractNum>
+  <w:abstractNum w:abstractNumId="20">
+    <w:nsid w:val="73E57566"/>
+    <w:multiLevelType w:val="multilevel"/>
+    <w:tmpl w:val="73E57566"/>
+    <w:lvl w:ilvl="0" w:tentative="0">
+      <w:start w:val="1"/>
+      <w:numFmt w:val="bullet"/>
+      <w:lvlText w:val=""/>
+      <w:lvlJc w:val="left"/>
+      <w:pPr>
+        <w:ind w:left="420" w:hanging="420"/>
+      </w:pPr>
+      <w:rPr>
+        <w:rFonts w:hint="default" w:ascii="Wingdings" w:hAnsi="Wingdings"/>
+      </w:rPr>
+    </w:lvl>
+    <w:lvl w:ilvl="1" w:tentative="0">
+      <w:start w:val="1"/>
+      <w:numFmt w:val="bullet"/>
+      <w:lvlText w:val=""/>
+      <w:lvlJc w:val="left"/>
+      <w:pPr>
+        <w:tabs>
+          <w:tab w:val="left" w:pos="840"/>
+        </w:tabs>
+        <w:ind w:left="840" w:leftChars="0" w:hanging="420" w:firstLineChars="0"/>
+      </w:pPr>
+      <w:rPr>
+        <w:rFonts w:hint="default" w:ascii="Wingdings" w:hAnsi="Wingdings"/>
+      </w:rPr>
+    </w:lvl>
+    <w:lvl w:ilvl="2" w:tentative="0">
+      <w:start w:val="1"/>
+      <w:numFmt w:val="bullet"/>
+      <w:lvlText w:val=""/>
+      <w:lvlJc w:val="left"/>
+      <w:pPr>
+        <w:tabs>
+          <w:tab w:val="left" w:pos="1260"/>
+        </w:tabs>
+        <w:ind w:left="1260" w:leftChars="0" w:hanging="420" w:firstLineChars="0"/>
+      </w:pPr>
+      <w:rPr>
+        <w:rFonts w:hint="default" w:ascii="Wingdings" w:hAnsi="Wingdings"/>
+      </w:rPr>
+    </w:lvl>
+    <w:lvl w:ilvl="3" w:tentative="0">
+      <w:start w:val="1"/>
+      <w:numFmt w:val="bullet"/>
+      <w:lvlText w:val=""/>
+      <w:lvlJc w:val="left"/>
+      <w:pPr>
+        <w:tabs>
+          <w:tab w:val="left" w:pos="1680"/>
+        </w:tabs>
+        <w:ind w:left="1680" w:leftChars="0" w:hanging="420" w:firstLineChars="0"/>
+      </w:pPr>
+      <w:rPr>
+        <w:rFonts w:hint="default" w:ascii="Wingdings" w:hAnsi="Wingdings"/>
+      </w:rPr>
+    </w:lvl>
+    <w:lvl w:ilvl="4" w:tentative="0">
+      <w:start w:val="1"/>
+      <w:numFmt w:val="bullet"/>
+      <w:lvlText w:val=""/>
+      <w:lvlJc w:val="left"/>
+      <w:pPr>
+        <w:tabs>
+          <w:tab w:val="left" w:pos="2100"/>
+        </w:tabs>
+        <w:ind w:left="2100" w:leftChars="0" w:hanging="420" w:firstLineChars="0"/>
+      </w:pPr>
+      <w:rPr>
+        <w:rFonts w:hint="default" w:ascii="Wingdings" w:hAnsi="Wingdings"/>
+      </w:rPr>
+    </w:lvl>
+    <w:lvl w:ilvl="5" w:tentative="0">
+      <w:start w:val="1"/>
+      <w:numFmt w:val="bullet"/>
+      <w:lvlText w:val=""/>
+      <w:lvlJc w:val="left"/>
+      <w:pPr>
+        <w:tabs>
+          <w:tab w:val="left" w:pos="2520"/>
+        </w:tabs>
+        <w:ind w:left="2520" w:leftChars="0" w:hanging="420" w:firstLineChars="0"/>
+      </w:pPr>
+      <w:rPr>
+        <w:rFonts w:hint="default" w:ascii="Wingdings" w:hAnsi="Wingdings"/>
+      </w:rPr>
+    </w:lvl>
+    <w:lvl w:ilvl="6" w:tentative="0">
+      <w:start w:val="1"/>
+      <w:numFmt w:val="bullet"/>
+      <w:lvlText w:val=""/>
+      <w:lvlJc w:val="left"/>
+      <w:pPr>
+        <w:tabs>
+          <w:tab w:val="left" w:pos="2940"/>
+        </w:tabs>
+        <w:ind w:left="2940" w:leftChars="0" w:hanging="420" w:firstLineChars="0"/>
+      </w:pPr>
+      <w:rPr>
+        <w:rFonts w:hint="default" w:ascii="Wingdings" w:hAnsi="Wingdings"/>
+      </w:rPr>
+    </w:lvl>
+    <w:lvl w:ilvl="7" w:tentative="0">
+      <w:start w:val="1"/>
+      <w:numFmt w:val="bullet"/>
+      <w:lvlText w:val=""/>
+      <w:lvlJc w:val="left"/>
+      <w:pPr>
+        <w:tabs>
+          <w:tab w:val="left" w:pos="3360"/>
+        </w:tabs>
+        <w:ind w:left="3360" w:leftChars="0" w:hanging="420" w:firstLineChars="0"/>
+      </w:pPr>
+      <w:rPr>
+        <w:rFonts w:hint="default" w:ascii="Wingdings" w:hAnsi="Wingdings"/>
+      </w:rPr>
+    </w:lvl>
+    <w:lvl w:ilvl="8" w:tentative="0">
+      <w:start w:val="1"/>
+      <w:numFmt w:val="bullet"/>
+      <w:lvlText w:val=""/>
+      <w:lvlJc w:val="left"/>
+      <w:pPr>
+        <w:tabs>
+          <w:tab w:val="left" w:pos="3780"/>
+        </w:tabs>
+        <w:ind w:left="3780" w:leftChars="0" w:hanging="420" w:firstLineChars="0"/>
+      </w:pPr>
+      <w:rPr>
+        <w:rFonts w:hint="default" w:ascii="Wingdings" w:hAnsi="Wingdings"/>
+      </w:rPr>
+    </w:lvl>
+  </w:abstractNum>
+  <w:abstractNum w:abstractNumId="21">
     <w:nsid w:val="79D0A7B3"/>
     <w:multiLevelType w:val="singleLevel"/>
     <w:tmpl w:val="79D0A7B3"/>
@@ -15531,7 +17758,7 @@
       <w:lvlJc w:val="left"/>
     </w:lvl>
   </w:abstractNum>
-  <w:abstractNum w:abstractNumId="19">
+  <w:abstractNum w:abstractNumId="22">
     <w:nsid w:val="7BD0CFD7"/>
     <w:multiLevelType w:val="singleLevel"/>
     <w:tmpl w:val="7BD0CFD7"/>
@@ -15548,7 +17775,7 @@
       </w:rPr>
     </w:lvl>
   </w:abstractNum>
-  <w:abstractNum w:abstractNumId="20">
+  <w:abstractNum w:abstractNumId="23">
     <w:nsid w:val="7E703359"/>
     <w:multiLevelType w:val="singleLevel"/>
     <w:tmpl w:val="7E703359"/>
@@ -15566,67 +17793,76 @@
     </w:lvl>
   </w:abstractNum>
   <w:num w:numId="1">
-    <w:abstractNumId w:val="10"/>
+    <w:abstractNumId w:val="11"/>
   </w:num>
   <w:num w:numId="2">
-    <w:abstractNumId w:val="7"/>
+    <w:abstractNumId w:val="8"/>
   </w:num>
   <w:num w:numId="3">
-    <w:abstractNumId w:val="14"/>
+    <w:abstractNumId w:val="15"/>
   </w:num>
   <w:num w:numId="4">
-    <w:abstractNumId w:val="2"/>
+    <w:abstractNumId w:val="3"/>
   </w:num>
   <w:num w:numId="5">
+    <w:abstractNumId w:val="13"/>
+  </w:num>
+  <w:num w:numId="6">
+    <w:abstractNumId w:val="9"/>
+  </w:num>
+  <w:num w:numId="7">
     <w:abstractNumId w:val="12"/>
   </w:num>
-  <w:num w:numId="6">
-    <w:abstractNumId w:val="8"/>
-  </w:num>
-  <w:num w:numId="7">
-    <w:abstractNumId w:val="11"/>
-  </w:num>
   <w:num w:numId="8">
-    <w:abstractNumId w:val="13"/>
+    <w:abstractNumId w:val="14"/>
   </w:num>
   <w:num w:numId="9">
     <w:abstractNumId w:val="1"/>
   </w:num>
   <w:num w:numId="10">
+    <w:abstractNumId w:val="5"/>
+  </w:num>
+  <w:num w:numId="11">
+    <w:abstractNumId w:val="16"/>
+  </w:num>
+  <w:num w:numId="12">
+    <w:abstractNumId w:val="7"/>
+  </w:num>
+  <w:num w:numId="13">
     <w:abstractNumId w:val="4"/>
   </w:num>
-  <w:num w:numId="11">
-    <w:abstractNumId w:val="15"/>
-  </w:num>
-  <w:num w:numId="12">
-    <w:abstractNumId w:val="6"/>
-  </w:num>
-  <w:num w:numId="13">
-    <w:abstractNumId w:val="3"/>
-  </w:num>
   <w:num w:numId="14">
-    <w:abstractNumId w:val="9"/>
+    <w:abstractNumId w:val="10"/>
   </w:num>
   <w:num w:numId="15">
-    <w:abstractNumId w:val="5"/>
+    <w:abstractNumId w:val="6"/>
   </w:num>
   <w:num w:numId="16">
     <w:abstractNumId w:val="0"/>
   </w:num>
   <w:num w:numId="17">
-    <w:abstractNumId w:val="16"/>
+    <w:abstractNumId w:val="17"/>
   </w:num>
   <w:num w:numId="18">
+    <w:abstractNumId w:val="23"/>
+  </w:num>
+  <w:num w:numId="19">
     <w:abstractNumId w:val="20"/>
   </w:num>
-  <w:num w:numId="19">
-    <w:abstractNumId w:val="17"/>
+  <w:num w:numId="20">
+    <w:abstractNumId w:val="21"/>
   </w:num>
-  <w:num w:numId="20">
+  <w:num w:numId="21">
+    <w:abstractNumId w:val="22"/>
+  </w:num>
+  <w:num w:numId="22">
     <w:abstractNumId w:val="18"/>
   </w:num>
-  <w:num w:numId="21">
+  <w:num w:numId="23">
     <w:abstractNumId w:val="19"/>
+  </w:num>
+  <w:num w:numId="24">
+    <w:abstractNumId w:val="2"/>
   </w:num>
 </w:numbering>
 </file>

--- a/我的个人博客数据库设计.docx
+++ b/我的个人博客数据库设计.docx
@@ -1773,12 +1773,6 @@
             <w:insideH w:val="single" w:color="auto" w:sz="4" w:space="0"/>
             <w:insideV w:val="single" w:color="auto" w:sz="4" w:space="0"/>
           </w:tblBorders>
-          <w:tblCellMar>
-            <w:top w:w="0" w:type="dxa"/>
-            <w:left w:w="108" w:type="dxa"/>
-            <w:bottom w:w="0" w:type="dxa"/>
-            <w:right w:w="108" w:type="dxa"/>
-          </w:tblCellMar>
         </w:tblPrEx>
         <w:tc>
           <w:tcPr>
@@ -8159,12 +8153,6 @@
             <w:insideH w:val="single" w:color="auto" w:sz="4" w:space="0"/>
             <w:insideV w:val="single" w:color="auto" w:sz="4" w:space="0"/>
           </w:tblBorders>
-          <w:tblCellMar>
-            <w:top w:w="0" w:type="dxa"/>
-            <w:left w:w="108" w:type="dxa"/>
-            <w:bottom w:w="0" w:type="dxa"/>
-            <w:right w:w="108" w:type="dxa"/>
-          </w:tblCellMar>
         </w:tblPrEx>
         <w:tc>
           <w:tcPr>
@@ -8956,12 +8944,6 @@
             <w:insideH w:val="single" w:color="auto" w:sz="4" w:space="0"/>
             <w:insideV w:val="single" w:color="auto" w:sz="4" w:space="0"/>
           </w:tblBorders>
-          <w:tblCellMar>
-            <w:top w:w="0" w:type="dxa"/>
-            <w:left w:w="108" w:type="dxa"/>
-            <w:bottom w:w="0" w:type="dxa"/>
-            <w:right w:w="108" w:type="dxa"/>
-          </w:tblCellMar>
         </w:tblPrEx>
         <w:tc>
           <w:tcPr>
@@ -9193,6 +9175,12 @@
             <w:insideH w:val="single" w:color="auto" w:sz="4" w:space="0"/>
             <w:insideV w:val="single" w:color="auto" w:sz="4" w:space="0"/>
           </w:tblBorders>
+          <w:tblCellMar>
+            <w:top w:w="0" w:type="dxa"/>
+            <w:left w:w="108" w:type="dxa"/>
+            <w:bottom w:w="0" w:type="dxa"/>
+            <w:right w:w="108" w:type="dxa"/>
+          </w:tblCellMar>
         </w:tblPrEx>
         <w:tc>
           <w:tcPr>
@@ -11548,6 +11536,7 @@
     <w:p>
       <w:pPr>
         <w:numPr>
+          <w:ilvl w:val="0"/>
           <w:numId w:val="0"/>
         </w:numPr>
         <w:ind w:leftChars="0" w:firstLine="420" w:firstLineChars="0"/>
@@ -11863,6 +11852,7 @@
     <w:p>
       <w:pPr>
         <w:numPr>
+          <w:ilvl w:val="0"/>
           <w:numId w:val="0"/>
         </w:numPr>
         <w:ind w:leftChars="0" w:firstLine="420" w:firstLineChars="0"/>
@@ -12177,6 +12167,7 @@
       <w:pPr>
         <w:widowControl w:val="0"/>
         <w:numPr>
+          <w:ilvl w:val="0"/>
           <w:numId w:val="0"/>
         </w:numPr>
         <w:ind w:leftChars="0" w:firstLine="420" w:firstLineChars="0"/>
@@ -12841,6 +12832,7 @@
     <w:p>
       <w:pPr>
         <w:numPr>
+          <w:ilvl w:val="0"/>
           <w:numId w:val="0"/>
         </w:numPr>
         <w:rPr>
@@ -12973,6 +12965,7 @@
     <w:p>
       <w:pPr>
         <w:numPr>
+          <w:ilvl w:val="0"/>
           <w:numId w:val="0"/>
         </w:numPr>
         <w:ind w:firstLine="420" w:firstLineChars="0"/>
@@ -13082,6 +13075,7 @@
     <w:p>
       <w:pPr>
         <w:numPr>
+          <w:ilvl w:val="0"/>
           <w:numId w:val="0"/>
         </w:numPr>
         <w:ind w:leftChars="0" w:firstLine="420" w:firstLineChars="0"/>
@@ -13177,6 +13171,7 @@
     <w:p>
       <w:pPr>
         <w:numPr>
+          <w:ilvl w:val="0"/>
           <w:numId w:val="0"/>
         </w:numPr>
         <w:ind w:left="420" w:leftChars="0"/>
@@ -14216,6 +14211,7 @@
       <w:pPr>
         <w:widowControl w:val="0"/>
         <w:numPr>
+          <w:ilvl w:val="0"/>
           <w:numId w:val="0"/>
         </w:numPr>
         <w:ind w:leftChars="0" w:firstLine="420" w:firstLineChars="0"/>
@@ -14435,6 +14431,7 @@
       <w:pPr>
         <w:widowControl w:val="0"/>
         <w:numPr>
+          <w:ilvl w:val="0"/>
           <w:numId w:val="0"/>
         </w:numPr>
         <w:ind w:leftChars="0" w:firstLine="420" w:firstLineChars="0"/>
@@ -14460,6 +14457,7 @@
       <w:pPr>
         <w:widowControl w:val="0"/>
         <w:numPr>
+          <w:ilvl w:val="0"/>
           <w:numId w:val="0"/>
         </w:numPr>
         <w:ind w:leftChars="0" w:firstLine="420" w:firstLineChars="0"/>
@@ -14485,6 +14483,7 @@
       <w:pPr>
         <w:widowControl w:val="0"/>
         <w:numPr>
+          <w:ilvl w:val="0"/>
           <w:numId w:val="0"/>
         </w:numPr>
         <w:ind w:leftChars="0" w:firstLine="420" w:firstLineChars="0"/>
@@ -14510,6 +14509,7 @@
       <w:pPr>
         <w:widowControl w:val="0"/>
         <w:numPr>
+          <w:ilvl w:val="0"/>
           <w:numId w:val="0"/>
         </w:numPr>
         <w:ind w:leftChars="0" w:firstLine="420" w:firstLineChars="0"/>
@@ -14535,6 +14535,7 @@
       <w:pPr>
         <w:widowControl w:val="0"/>
         <w:numPr>
+          <w:ilvl w:val="0"/>
           <w:numId w:val="0"/>
         </w:numPr>
         <w:ind w:leftChars="0" w:firstLine="420" w:firstLineChars="0"/>
@@ -14818,6 +14819,7 @@
     <w:p>
       <w:pPr>
         <w:numPr>
+          <w:ilvl w:val="0"/>
           <w:numId w:val="0"/>
         </w:numPr>
         <w:ind w:leftChars="0" w:firstLine="420" w:firstLineChars="0"/>
@@ -15049,6 +15051,7 @@
     <w:p>
       <w:pPr>
         <w:numPr>
+          <w:ilvl w:val="0"/>
           <w:numId w:val="0"/>
         </w:numPr>
         <w:ind w:leftChars="0" w:firstLine="420" w:firstLineChars="0"/>
@@ -15839,6 +15842,7 @@
     <w:p>
       <w:pPr>
         <w:numPr>
+          <w:ilvl w:val="0"/>
           <w:numId w:val="0"/>
         </w:numPr>
         <w:ind w:leftChars="0" w:firstLine="420" w:firstLineChars="0"/>
@@ -16082,6 +16086,7 @@
     <w:p>
       <w:pPr>
         <w:numPr>
+          <w:ilvl w:val="0"/>
           <w:numId w:val="0"/>
         </w:numPr>
         <w:ind w:leftChars="0" w:firstLine="420" w:firstLineChars="0"/>
@@ -16565,6 +16570,7 @@
     <w:p>
       <w:pPr>
         <w:numPr>
+          <w:ilvl w:val="0"/>
           <w:numId w:val="0"/>
         </w:numPr>
         <w:ind w:left="420" w:leftChars="0"/>
@@ -16768,6 +16774,7 @@
     <w:p>
       <w:pPr>
         <w:numPr>
+          <w:ilvl w:val="0"/>
           <w:numId w:val="0"/>
         </w:numPr>
         <w:ind w:leftChars="0" w:firstLine="420" w:firstLineChars="0"/>
@@ -16791,6 +16798,7 @@
     <w:p>
       <w:pPr>
         <w:numPr>
+          <w:ilvl w:val="0"/>
           <w:numId w:val="0"/>
         </w:numPr>
         <w:ind w:leftChars="0" w:firstLine="420" w:firstLineChars="0"/>
@@ -16814,6 +16822,7 @@
     <w:p>
       <w:pPr>
         <w:numPr>
+          <w:ilvl w:val="0"/>
           <w:numId w:val="0"/>
         </w:numPr>
         <w:ind w:leftChars="0" w:firstLine="420" w:firstLineChars="0"/>
@@ -16837,6 +16846,7 @@
     <w:p>
       <w:pPr>
         <w:numPr>
+          <w:ilvl w:val="0"/>
           <w:numId w:val="0"/>
         </w:numPr>
         <w:ind w:leftChars="0" w:firstLine="420" w:firstLineChars="0"/>
@@ -16860,6 +16870,7 @@
     <w:p>
       <w:pPr>
         <w:numPr>
+          <w:ilvl w:val="0"/>
           <w:numId w:val="0"/>
         </w:numPr>
         <w:ind w:leftChars="0" w:firstLine="420" w:firstLineChars="0"/>
@@ -16883,6 +16894,7 @@
     <w:p>
       <w:pPr>
         <w:numPr>
+          <w:ilvl w:val="0"/>
           <w:numId w:val="0"/>
         </w:numPr>
         <w:ind w:firstLine="420" w:firstLineChars="0"/>
@@ -16906,6 +16918,7 @@
     <w:p>
       <w:pPr>
         <w:numPr>
+          <w:ilvl w:val="0"/>
           <w:numId w:val="0"/>
         </w:numPr>
         <w:ind w:leftChars="0" w:firstLine="420" w:firstLineChars="0"/>
@@ -17103,6 +17116,7 @@
     <w:p>
       <w:pPr>
         <w:numPr>
+          <w:ilvl w:val="0"/>
           <w:numId w:val="0"/>
         </w:numPr>
         <w:ind w:leftChars="0" w:firstLine="420" w:firstLineChars="0"/>
@@ -17308,6 +17322,7 @@
     <w:p>
       <w:pPr>
         <w:numPr>
+          <w:ilvl w:val="0"/>
           <w:numId w:val="0"/>
         </w:numPr>
         <w:ind w:leftChars="0" w:firstLine="420" w:firstLineChars="0"/>
@@ -17552,6 +17567,7 @@
     <w:p>
       <w:pPr>
         <w:numPr>
+          <w:ilvl w:val="0"/>
           <w:numId w:val="0"/>
         </w:numPr>
         <w:ind w:left="840" w:leftChars="0"/>
@@ -17599,6 +17615,7 @@
     <w:p>
       <w:pPr>
         <w:numPr>
+          <w:ilvl w:val="0"/>
           <w:numId w:val="0"/>
         </w:numPr>
         <w:ind w:left="420" w:leftChars="0" w:firstLine="420" w:firstLineChars="0"/>
@@ -17646,6 +17663,7 @@
     <w:p>
       <w:pPr>
         <w:numPr>
+          <w:ilvl w:val="0"/>
           <w:numId w:val="0"/>
         </w:numPr>
         <w:ind w:left="420" w:leftChars="0" w:firstLine="420" w:firstLineChars="0"/>
@@ -17741,6 +17759,7 @@
     <w:p>
       <w:pPr>
         <w:numPr>
+          <w:ilvl w:val="0"/>
           <w:numId w:val="0"/>
         </w:numPr>
         <w:ind w:left="420" w:leftChars="0" w:firstLine="420" w:firstLineChars="0"/>
@@ -17764,6 +17783,7 @@
     <w:p>
       <w:pPr>
         <w:numPr>
+          <w:ilvl w:val="0"/>
           <w:numId w:val="0"/>
         </w:numPr>
         <w:ind w:left="420" w:leftChars="0" w:firstLine="420" w:firstLineChars="0"/>
@@ -17787,6 +17807,7 @@
     <w:p>
       <w:pPr>
         <w:numPr>
+          <w:ilvl w:val="0"/>
           <w:numId w:val="0"/>
         </w:numPr>
         <w:ind w:left="420" w:leftChars="0" w:firstLine="420" w:firstLineChars="0"/>
@@ -17819,6 +17840,7 @@
     <w:p>
       <w:pPr>
         <w:numPr>
+          <w:ilvl w:val="0"/>
           <w:numId w:val="0"/>
         </w:numPr>
         <w:ind w:left="420" w:leftChars="0" w:firstLine="420" w:firstLineChars="0"/>
@@ -17866,6 +17888,7 @@
     <w:p>
       <w:pPr>
         <w:numPr>
+          <w:ilvl w:val="0"/>
           <w:numId w:val="0"/>
         </w:numPr>
         <w:ind w:left="420" w:leftChars="0" w:firstLine="420" w:firstLineChars="0"/>
@@ -17889,6 +17912,7 @@
     <w:p>
       <w:pPr>
         <w:numPr>
+          <w:ilvl w:val="0"/>
           <w:numId w:val="0"/>
         </w:numPr>
         <w:ind w:left="420" w:leftChars="0" w:firstLine="420" w:firstLineChars="0"/>
@@ -17912,6 +17936,7 @@
     <w:p>
       <w:pPr>
         <w:numPr>
+          <w:ilvl w:val="0"/>
           <w:numId w:val="0"/>
         </w:numPr>
         <w:ind w:left="420" w:leftChars="0" w:firstLine="420" w:firstLineChars="0"/>
@@ -17959,6 +17984,7 @@
     <w:p>
       <w:pPr>
         <w:numPr>
+          <w:ilvl w:val="0"/>
           <w:numId w:val="0"/>
         </w:numPr>
         <w:ind w:left="1260" w:leftChars="0" w:firstLine="420" w:firstLineChars="0"/>
@@ -18006,6 +18032,7 @@
     <w:p>
       <w:pPr>
         <w:numPr>
+          <w:ilvl w:val="0"/>
           <w:numId w:val="0"/>
         </w:numPr>
         <w:ind w:left="1260" w:leftChars="0" w:firstLine="420" w:firstLineChars="0"/>
@@ -18053,6 +18080,7 @@
     <w:p>
       <w:pPr>
         <w:numPr>
+          <w:ilvl w:val="0"/>
           <w:numId w:val="0"/>
         </w:numPr>
         <w:ind w:left="1260" w:leftChars="0" w:firstLine="420" w:firstLineChars="0"/>
@@ -18100,6 +18128,7 @@
     <w:p>
       <w:pPr>
         <w:numPr>
+          <w:ilvl w:val="0"/>
           <w:numId w:val="0"/>
         </w:numPr>
         <w:ind w:left="420" w:leftChars="0" w:firstLine="420" w:firstLineChars="0"/>
@@ -18123,6 +18152,7 @@
     <w:p>
       <w:pPr>
         <w:numPr>
+          <w:ilvl w:val="0"/>
           <w:numId w:val="0"/>
         </w:numPr>
         <w:ind w:left="420" w:leftChars="0" w:firstLine="420" w:firstLineChars="0"/>
@@ -18146,6 +18176,7 @@
     <w:p>
       <w:pPr>
         <w:numPr>
+          <w:ilvl w:val="0"/>
           <w:numId w:val="0"/>
         </w:numPr>
         <w:ind w:left="420" w:leftChars="0" w:firstLine="420" w:firstLineChars="0"/>
@@ -18169,6 +18200,7 @@
     <w:p>
       <w:pPr>
         <w:numPr>
+          <w:ilvl w:val="0"/>
           <w:numId w:val="0"/>
         </w:numPr>
         <w:ind w:left="420" w:leftChars="0" w:firstLine="420" w:firstLineChars="0"/>
@@ -18192,6 +18224,7 @@
     <w:p>
       <w:pPr>
         <w:numPr>
+          <w:ilvl w:val="0"/>
           <w:numId w:val="0"/>
         </w:numPr>
         <w:ind w:left="420" w:leftChars="0" w:firstLine="420" w:firstLineChars="0"/>
@@ -18254,6 +18287,7 @@
     <w:p>
       <w:pPr>
         <w:numPr>
+          <w:ilvl w:val="0"/>
           <w:numId w:val="0"/>
         </w:numPr>
         <w:ind w:left="840" w:leftChars="0"/>
@@ -21383,16 +21417,6 @@
           <w:szCs w:val="13"/>
           <w:shd w:val="clear" w:fill="FFFFFF"/>
         </w:rPr>
-        <w:br w:type="textWrapping"/>
-      </w:r>
-      <w:r>
-        <w:rPr>
-          <w:rFonts w:hint="default" w:ascii="Consolas" w:hAnsi="Consolas" w:eastAsia="Consolas" w:cs="Consolas"/>
-          <w:color w:val="000000"/>
-          <w:sz w:val="13"/>
-          <w:szCs w:val="13"/>
-          <w:shd w:val="clear" w:fill="FFFFFF"/>
-        </w:rPr>
         <w:t xml:space="preserve"> </w:t>
       </w:r>
       <w:r>
@@ -22458,16 +22482,6 @@
           <w:szCs w:val="13"/>
           <w:shd w:val="clear" w:fill="FFFFFF"/>
         </w:rPr>
-        <w:br w:type="textWrapping"/>
-      </w:r>
-      <w:r>
-        <w:rPr>
-          <w:rFonts w:hint="default" w:ascii="Consolas" w:hAnsi="Consolas" w:eastAsia="Consolas" w:cs="Consolas"/>
-          <w:color w:val="000000"/>
-          <w:sz w:val="13"/>
-          <w:szCs w:val="13"/>
-          <w:shd w:val="clear" w:fill="FFFFFF"/>
-        </w:rPr>
         <w:t xml:space="preserve">    </w:t>
       </w:r>
       <w:r>
@@ -24559,8 +24573,6 @@
         </w:rPr>
         <w:t>;</w:t>
       </w:r>
-      <w:bookmarkStart w:id="0" w:name="_GoBack"/>
-      <w:bookmarkEnd w:id="0"/>
       <w:r>
         <w:rPr>
           <w:rFonts w:hint="default" w:ascii="Consolas" w:hAnsi="Consolas" w:eastAsia="Consolas" w:cs="Consolas"/>
@@ -25325,26 +25337,6 @@
           <w:szCs w:val="13"/>
           <w:shd w:val="clear" w:fill="FFFFFF"/>
         </w:rPr>
-        <w:br w:type="textWrapping"/>
-      </w:r>
-      <w:r>
-        <w:rPr>
-          <w:rFonts w:hint="default" w:ascii="Consolas" w:hAnsi="Consolas" w:eastAsia="Consolas" w:cs="Consolas"/>
-          <w:color w:val="000000"/>
-          <w:sz w:val="13"/>
-          <w:szCs w:val="13"/>
-          <w:shd w:val="clear" w:fill="FFFFFF"/>
-        </w:rPr>
-        <w:br w:type="textWrapping"/>
-      </w:r>
-      <w:r>
-        <w:rPr>
-          <w:rFonts w:hint="default" w:ascii="Consolas" w:hAnsi="Consolas" w:eastAsia="Consolas" w:cs="Consolas"/>
-          <w:color w:val="000000"/>
-          <w:sz w:val="13"/>
-          <w:szCs w:val="13"/>
-          <w:shd w:val="clear" w:fill="FFFFFF"/>
-        </w:rPr>
         <w:t xml:space="preserve">    </w:t>
       </w:r>
       <w:r>
@@ -25804,16 +25796,6 @@
           <w:szCs w:val="13"/>
           <w:shd w:val="clear" w:fill="FFFFFF"/>
         </w:rPr>
-        <w:br w:type="textWrapping"/>
-      </w:r>
-      <w:r>
-        <w:rPr>
-          <w:rFonts w:hint="default" w:ascii="Consolas" w:hAnsi="Consolas" w:eastAsia="Consolas" w:cs="Consolas"/>
-          <w:color w:val="000000"/>
-          <w:sz w:val="13"/>
-          <w:szCs w:val="13"/>
-          <w:shd w:val="clear" w:fill="FFFFFF"/>
-        </w:rPr>
         <w:t xml:space="preserve">    }</w:t>
       </w:r>
       <w:r>
@@ -25936,16 +25918,6 @@
           <w:szCs w:val="13"/>
           <w:shd w:val="clear" w:fill="FFFFFF"/>
         </w:rPr>
-        <w:br w:type="textWrapping"/>
-      </w:r>
-      <w:r>
-        <w:rPr>
-          <w:rFonts w:hint="default" w:ascii="Consolas" w:hAnsi="Consolas" w:eastAsia="Consolas" w:cs="Consolas"/>
-          <w:color w:val="000000"/>
-          <w:sz w:val="13"/>
-          <w:szCs w:val="13"/>
-          <w:shd w:val="clear" w:fill="FFFFFF"/>
-        </w:rPr>
         <w:t xml:space="preserve">    }</w:t>
       </w:r>
       <w:r>
@@ -26094,6 +26066,7 @@
     <w:p>
       <w:pPr>
         <w:numPr>
+          <w:ilvl w:val="0"/>
           <w:numId w:val="0"/>
         </w:numPr>
         <w:ind w:left="420" w:leftChars="0"/>
@@ -26104,10 +26077,13 @@
           <w:lang w:val="en-US" w:eastAsia="zh-CN"/>
         </w:rPr>
       </w:pPr>
+      <w:bookmarkStart w:id="0" w:name="_GoBack"/>
+      <w:bookmarkEnd w:id="0"/>
     </w:p>
     <w:p>
       <w:pPr>
         <w:numPr>
+          <w:ilvl w:val="0"/>
           <w:numId w:val="0"/>
         </w:numPr>
         <w:ind w:leftChars="0"/>
@@ -26122,6 +26098,7 @@
     <w:p>
       <w:pPr>
         <w:numPr>
+          <w:ilvl w:val="0"/>
           <w:numId w:val="0"/>
         </w:numPr>
         <w:ind w:leftChars="0"/>
